--- a/UdemaySpringDemo/src/com/Spring Security.docx
+++ b/UdemaySpringDemo/src/com/Spring Security.docx
@@ -1,6 +1,6 @@
 
 <file path=word/document.xml><?xml version="1.0" encoding="utf-8"?>
-<w:document xmlns:wpc="http://schemas.microsoft.com/office/word/2010/wordprocessingCanvas" xmlns:cx="http://schemas.microsoft.com/office/drawing/2014/chartex" xmlns:cx1="http://schemas.microsoft.com/office/drawing/2015/9/8/chartex" xmlns:cx2="http://schemas.microsoft.com/office/drawing/2015/10/21/chartex" xmlns:cx3="http://schemas.microsoft.com/office/drawing/2016/5/9/chartex" xmlns:cx4="http://schemas.microsoft.com/office/drawing/2016/5/10/chartex" xmlns:cx5="http://schemas.microsoft.com/office/drawing/2016/5/11/chartex" xmlns:cx6="http://schemas.microsoft.com/office/drawing/2016/5/12/chartex" xmlns:cx7="http://schemas.microsoft.com/office/drawing/2016/5/13/chartex" xmlns:cx8="http://schemas.microsoft.com/office/drawing/2016/5/14/chartex" xmlns:mc="http://schemas.openxmlformats.org/markup-compatibility/2006" xmlns:aink="http://schemas.microsoft.com/office/drawing/2016/ink" xmlns:am3d="http://schemas.microsoft.com/office/drawing/2017/model3d" xmlns:o="urn:schemas-microsoft-com:office:office" xmlns:r="http://schemas.openxmlformats.org/officeDocument/2006/relationships" xmlns:m="http://schemas.openxmlformats.org/officeDocument/2006/math" xmlns:v="urn:schemas-microsoft-com:vml" xmlns:wp14="http://schemas.microsoft.com/office/word/2010/wordprocessingDrawing" xmlns:wp="http://schemas.openxmlformats.org/drawingml/2006/wordprocessingDrawing" xmlns:w10="urn:schemas-microsoft-com:office:word" xmlns:w="http://schemas.openxmlformats.org/wordprocessingml/2006/main" xmlns:w14="http://schemas.microsoft.com/office/word/2010/wordml" xmlns:w15="http://schemas.microsoft.com/office/word/2012/wordml" xmlns:w16cex="http://schemas.microsoft.com/office/word/2018/wordml/cex" xmlns:w16cid="http://schemas.microsoft.com/office/word/2016/wordml/cid" xmlns:w16="http://schemas.microsoft.com/office/word/2018/wordml" xmlns:w16sdtdh="http://schemas.microsoft.com/office/word/2020/wordml/sdtdatahash" xmlns:w16se="http://schemas.microsoft.com/office/word/2015/wordml/symex" xmlns:wpg="http://schemas.microsoft.com/office/word/2010/wordprocessingGroup" xmlns:wpi="http://schemas.microsoft.com/office/word/2010/wordprocessingInk" xmlns:wne="http://schemas.microsoft.com/office/word/2006/wordml" xmlns:wps="http://schemas.microsoft.com/office/word/2010/wordprocessingShape" mc:Ignorable="w14 w15 w16se w16cid w16 w16cex w16sdtdh wp14">
+<w:document xmlns:wpc="http://schemas.microsoft.com/office/word/2010/wordprocessingCanvas" xmlns:mc="http://schemas.openxmlformats.org/markup-compatibility/2006" xmlns:o="urn:schemas-microsoft-com:office:office" xmlns:r="http://schemas.openxmlformats.org/officeDocument/2006/relationships" xmlns:m="http://schemas.openxmlformats.org/officeDocument/2006/math" xmlns:v="urn:schemas-microsoft-com:vml" xmlns:wp14="http://schemas.microsoft.com/office/word/2010/wordprocessingDrawing" xmlns:wp="http://schemas.openxmlformats.org/drawingml/2006/wordprocessingDrawing" xmlns:w10="urn:schemas-microsoft-com:office:word" xmlns:w="http://schemas.openxmlformats.org/wordprocessingml/2006/main" xmlns:w14="http://schemas.microsoft.com/office/word/2010/wordml" xmlns:w15="http://schemas.microsoft.com/office/word/2012/wordml" xmlns:wpg="http://schemas.microsoft.com/office/word/2010/wordprocessingGroup" xmlns:wpi="http://schemas.microsoft.com/office/word/2010/wordprocessingInk" xmlns:wne="http://schemas.microsoft.com/office/word/2006/wordml" xmlns:wps="http://schemas.microsoft.com/office/word/2010/wordprocessingShape" mc:Ignorable="w14 w15 wp14">
   <w:body>
     <w:p>
       <w:pPr>
@@ -36,7 +36,25 @@
           <w:szCs w:val="28"/>
           <w:lang w:val="en-US"/>
         </w:rPr>
-        <w:t>JWT (Json web token):</w:t>
+        <w:t>JWT (</w:t>
+      </w:r>
+      <w:proofErr w:type="spellStart"/>
+      <w:r>
+        <w:rPr>
+          <w:sz w:val="28"/>
+          <w:szCs w:val="28"/>
+          <w:lang w:val="en-US"/>
+        </w:rPr>
+        <w:t>Json</w:t>
+      </w:r>
+      <w:proofErr w:type="spellEnd"/>
+      <w:r>
+        <w:rPr>
+          <w:sz w:val="28"/>
+          <w:szCs w:val="28"/>
+          <w:lang w:val="en-US"/>
+        </w:rPr>
+        <w:t xml:space="preserve"> web token):</w:t>
       </w:r>
     </w:p>
     <w:p>
@@ -176,6 +194,7 @@
           <w:lang w:val="en-US"/>
         </w:rPr>
       </w:pPr>
+      <w:proofErr w:type="gramStart"/>
       <w:r>
         <w:rPr>
           <w:b/>
@@ -184,8 +203,53 @@
           <w:szCs w:val="28"/>
           <w:lang w:val="en-US"/>
         </w:rPr>
-        <w:t>what is the difference between responsebody and responseentity</w:t>
-      </w:r>
+        <w:t>what</w:t>
+      </w:r>
+      <w:proofErr w:type="gramEnd"/>
+      <w:r>
+        <w:rPr>
+          <w:b/>
+          <w:bCs/>
+          <w:sz w:val="28"/>
+          <w:szCs w:val="28"/>
+          <w:lang w:val="en-US"/>
+        </w:rPr>
+        <w:t xml:space="preserve"> is the difference between </w:t>
+      </w:r>
+      <w:proofErr w:type="spellStart"/>
+      <w:r>
+        <w:rPr>
+          <w:b/>
+          <w:bCs/>
+          <w:sz w:val="28"/>
+          <w:szCs w:val="28"/>
+          <w:lang w:val="en-US"/>
+        </w:rPr>
+        <w:t>responsebody</w:t>
+      </w:r>
+      <w:proofErr w:type="spellEnd"/>
+      <w:r>
+        <w:rPr>
+          <w:b/>
+          <w:bCs/>
+          <w:sz w:val="28"/>
+          <w:szCs w:val="28"/>
+          <w:lang w:val="en-US"/>
+        </w:rPr>
+        <w:t xml:space="preserve"> and </w:t>
+      </w:r>
+      <w:proofErr w:type="spellStart"/>
+      <w:r>
+        <w:rPr>
+          <w:b/>
+          <w:bCs/>
+          <w:sz w:val="28"/>
+          <w:szCs w:val="28"/>
+          <w:lang w:val="en-US"/>
+        </w:rPr>
+        <w:t>responseentity</w:t>
+      </w:r>
+      <w:proofErr w:type="spellEnd"/>
     </w:p>
     <w:p>
       <w:pPr>
@@ -197,6 +261,7 @@
           <w:shd w:val="clear" w:color="auto" w:fill="FFFFFF"/>
         </w:rPr>
       </w:pPr>
+      <w:proofErr w:type="spellStart"/>
       <w:r>
         <w:rPr>
           <w:rStyle w:val="HTMLCode"/>
@@ -208,6 +273,7 @@
         </w:rPr>
         <w:t>ResponseEntity</w:t>
       </w:r>
+      <w:proofErr w:type="spellEnd"/>
       <w:r>
         <w:rPr>
           <w:rFonts w:ascii="Georgia" w:hAnsi="Georgia"/>
@@ -227,49 +293,44 @@
           <w:szCs w:val="26"/>
           <w:shd w:val="clear" w:color="auto" w:fill="FFFFFF"/>
         </w:rPr>
-        <w:t>@ResponseBody</w:t>
-      </w:r>
-      <w:r>
-        <w:rPr>
-          <w:rFonts w:ascii="Georgia" w:hAnsi="Georgia"/>
+        <w:t>@</w:t>
+      </w:r>
+      <w:proofErr w:type="spellStart"/>
+      <w:r>
+        <w:rPr>
+          <w:rStyle w:val="HTMLCode"/>
+          <w:rFonts w:ascii="Consolas" w:eastAsiaTheme="minorHAnsi" w:hAnsi="Consolas"/>
           <w:color w:val="000000"/>
           <w:sz w:val="26"/>
           <w:szCs w:val="26"/>
           <w:shd w:val="clear" w:color="auto" w:fill="FFFFFF"/>
         </w:rPr>
-        <w:t> puts the return value into the body of the response, </w:t>
-      </w:r>
-      <w:r>
-        <w:rPr>
-          <w:rStyle w:val="HTMLCode"/>
-          <w:rFonts w:ascii="Consolas" w:eastAsiaTheme="minorHAnsi" w:hAnsi="Consolas"/>
+        <w:t>ResponseBody</w:t>
+      </w:r>
+      <w:proofErr w:type="spellEnd"/>
+      <w:r>
+        <w:rPr>
+          <w:rFonts w:ascii="Georgia" w:hAnsi="Georgia"/>
           <w:color w:val="000000"/>
           <w:sz w:val="26"/>
           <w:szCs w:val="26"/>
           <w:shd w:val="clear" w:color="auto" w:fill="FFFFFF"/>
         </w:rPr>
-        <w:t>ResponseEntity</w:t>
-      </w:r>
-      <w:r>
-        <w:rPr>
-          <w:rFonts w:ascii="Georgia" w:hAnsi="Georgia"/>
+        <w:t> puts the return value into the body of the response, </w:t>
+      </w:r>
+      <w:proofErr w:type="spellStart"/>
+      <w:r>
+        <w:rPr>
+          <w:rStyle w:val="HTMLCode"/>
+          <w:rFonts w:ascii="Consolas" w:eastAsiaTheme="minorHAnsi" w:hAnsi="Consolas"/>
           <w:color w:val="000000"/>
           <w:sz w:val="26"/>
           <w:szCs w:val="26"/>
           <w:shd w:val="clear" w:color="auto" w:fill="FFFFFF"/>
         </w:rPr>
-        <w:t> also allows us to add headers and status code.</w:t>
-      </w:r>
-    </w:p>
-    <w:p>
-      <w:pPr>
-        <w:pStyle w:val="HTMLPreformatted"/>
-        <w:shd w:val="clear" w:color="auto" w:fill="EDEFF4"/>
-        <w:rPr>
-          <w:rFonts w:ascii="Consolas" w:hAnsi="Consolas"/>
-          <w:color w:val="000000"/>
-        </w:rPr>
-      </w:pPr>
+        <w:t>ResponseEntity</w:t>
+      </w:r>
+      <w:proofErr w:type="spellEnd"/>
       <w:r>
         <w:rPr>
           <w:rFonts w:ascii="Georgia" w:hAnsi="Georgia"/>
@@ -278,14 +339,64 @@
           <w:szCs w:val="26"/>
           <w:shd w:val="clear" w:color="auto" w:fill="FFFFFF"/>
         </w:rPr>
-        <w:t xml:space="preserve">e.g </w:t>
-      </w:r>
-      <w:r>
+        <w:t> also allows us to add headers and status code.</w:t>
+      </w:r>
+    </w:p>
+    <w:p>
+      <w:pPr>
+        <w:pStyle w:val="HTMLPreformatted"/>
+        <w:shd w:val="clear" w:color="auto" w:fill="EDEFF4"/>
         <w:rPr>
           <w:rFonts w:ascii="Consolas" w:hAnsi="Consolas"/>
           <w:color w:val="000000"/>
         </w:rPr>
-        <w:t>return ResponseEntity.accepted().headers(headers).body(c);</w:t>
+      </w:pPr>
+      <w:proofErr w:type="spellStart"/>
+      <w:proofErr w:type="gramStart"/>
+      <w:r>
+        <w:rPr>
+          <w:rFonts w:ascii="Georgia" w:hAnsi="Georgia"/>
+          <w:color w:val="000000"/>
+          <w:sz w:val="26"/>
+          <w:szCs w:val="26"/>
+          <w:shd w:val="clear" w:color="auto" w:fill="FFFFFF"/>
+        </w:rPr>
+        <w:t>e.g</w:t>
+      </w:r>
+      <w:proofErr w:type="spellEnd"/>
+      <w:proofErr w:type="gramEnd"/>
+      <w:r>
+        <w:rPr>
+          <w:rFonts w:ascii="Georgia" w:hAnsi="Georgia"/>
+          <w:color w:val="000000"/>
+          <w:sz w:val="26"/>
+          <w:szCs w:val="26"/>
+          <w:shd w:val="clear" w:color="auto" w:fill="FFFFFF"/>
+        </w:rPr>
+        <w:t xml:space="preserve"> </w:t>
+      </w:r>
+      <w:r>
+        <w:rPr>
+          <w:rFonts w:ascii="Consolas" w:hAnsi="Consolas"/>
+          <w:color w:val="000000"/>
+        </w:rPr>
+        <w:t xml:space="preserve">return </w:t>
+      </w:r>
+      <w:proofErr w:type="spellStart"/>
+      <w:r>
+        <w:rPr>
+          <w:rFonts w:ascii="Consolas" w:hAnsi="Consolas"/>
+          <w:color w:val="000000"/>
+        </w:rPr>
+        <w:t>ResponseEntity.accepted</w:t>
+      </w:r>
+      <w:proofErr w:type="spellEnd"/>
+      <w:r>
+        <w:rPr>
+          <w:rFonts w:ascii="Consolas" w:hAnsi="Consolas"/>
+          <w:color w:val="000000"/>
+        </w:rPr>
+        <w:t>().headers(headers).body(c);</w:t>
       </w:r>
     </w:p>
     <w:p>
@@ -309,6 +420,7 @@
           <w:lang w:val="en-US"/>
         </w:rPr>
       </w:pPr>
+      <w:proofErr w:type="gramStart"/>
       <w:r>
         <w:rPr>
           <w:b/>
@@ -317,7 +429,18 @@
           <w:szCs w:val="28"/>
           <w:lang w:val="en-US"/>
         </w:rPr>
-        <w:t>what is difference between @Component @Bean</w:t>
+        <w:t>what</w:t>
+      </w:r>
+      <w:proofErr w:type="gramEnd"/>
+      <w:r>
+        <w:rPr>
+          <w:b/>
+          <w:bCs/>
+          <w:sz w:val="28"/>
+          <w:szCs w:val="28"/>
+          <w:lang w:val="en-US"/>
+        </w:rPr>
+        <w:t xml:space="preserve"> is difference between @Component @Bean</w:t>
       </w:r>
     </w:p>
     <w:p>
@@ -341,6 +464,7 @@
         </w:rPr>
         <w:t> annotation (within the given package) and create the beans of such classes and register them in the </w:t>
       </w:r>
+      <w:proofErr w:type="spellStart"/>
       <w:r>
         <w:rPr>
           <w:rStyle w:val="Strong"/>
@@ -351,6 +475,7 @@
         </w:rPr>
         <w:t>ApplicationContext</w:t>
       </w:r>
+      <w:proofErr w:type="spellEnd"/>
       <w:r>
         <w:rPr>
           <w:color w:val="555555"/>
@@ -367,7 +492,15 @@
         <w:t>@Component</w:t>
       </w:r>
       <w:r>
-        <w:t> is a class level annotation and its purpose it to make the class as spring managed component and auto detectable bean for classpath scanning feature.</w:t>
+        <w:t xml:space="preserve"> is a class level annotation and its purpose it to make the class as spring managed component and auto detectable bean for </w:t>
+      </w:r>
+      <w:proofErr w:type="spellStart"/>
+      <w:r>
+        <w:t>classpath</w:t>
+      </w:r>
+      <w:proofErr w:type="spellEnd"/>
+      <w:r>
+        <w:t xml:space="preserve"> scanning feature.</w:t>
       </w:r>
     </w:p>
     <w:p>
@@ -486,42 +619,142 @@
           <w:szCs w:val="28"/>
           <w:lang w:val="en-US"/>
         </w:rPr>
-        <w:t xml:space="preserve">Java based Configuration : </w:t>
+        <w:t xml:space="preserve">Java based </w:t>
+      </w:r>
+      <w:proofErr w:type="gramStart"/>
+      <w:r>
+        <w:rPr>
+          <w:b/>
+          <w:bCs/>
+          <w:sz w:val="28"/>
+          <w:szCs w:val="28"/>
+          <w:lang w:val="en-US"/>
+        </w:rPr>
+        <w:t>Configuration :</w:t>
+      </w:r>
+      <w:proofErr w:type="gramEnd"/>
+      <w:r>
+        <w:rPr>
+          <w:b/>
+          <w:bCs/>
+          <w:sz w:val="28"/>
+          <w:szCs w:val="28"/>
+          <w:lang w:val="en-US"/>
+        </w:rPr>
+        <w:t xml:space="preserve"> </w:t>
       </w:r>
     </w:p>
     <w:p>
       <w:r>
         <w:lastRenderedPageBreak/>
-        <w:t>The official Spring documentation refers to configuring your beans using a Java class annotated with @Configuration</w:t>
-      </w:r>
-    </w:p>
-    <w:p>
-      <w:r>
-        <w:t xml:space="preserve">and containing @Bean methods as 'Java Configuration'. This allows you to be absolutely free of all XML in your </w:t>
-      </w:r>
-    </w:p>
-    <w:p>
-      <w:r>
-        <w:t>application (at least as far as Spring goes).</w:t>
-      </w:r>
-    </w:p>
-    <w:p>
-      <w:pPr>
-        <w:rPr>
-          <w:b/>
-          <w:bCs/>
-          <w:sz w:val="28"/>
-          <w:szCs w:val="28"/>
-        </w:rPr>
-      </w:pPr>
-      <w:r>
-        <w:rPr>
-          <w:b/>
-          <w:bCs/>
-          <w:sz w:val="28"/>
-          <w:szCs w:val="28"/>
-        </w:rPr>
-        <w:t>&lt;context:annotation-config&gt; vs &lt;context:component-scan&gt;</w:t>
+        <w:t xml:space="preserve">The official </w:t>
+      </w:r>
+      <w:proofErr w:type="gramStart"/>
+      <w:r>
+        <w:t>Spring</w:t>
+      </w:r>
+      <w:proofErr w:type="gramEnd"/>
+      <w:r>
+        <w:t xml:space="preserve"> documentation refers to configuring your beans using a Java class annotated with @Configuration</w:t>
+      </w:r>
+    </w:p>
+    <w:p>
+      <w:proofErr w:type="gramStart"/>
+      <w:r>
+        <w:t>and</w:t>
+      </w:r>
+      <w:proofErr w:type="gramEnd"/>
+      <w:r>
+        <w:t xml:space="preserve"> containing @Bean methods as 'Java Configuration'. This allows you to be absolutely free of all XML in your </w:t>
+      </w:r>
+    </w:p>
+    <w:p>
+      <w:proofErr w:type="gramStart"/>
+      <w:r>
+        <w:t>application</w:t>
+      </w:r>
+      <w:proofErr w:type="gramEnd"/>
+      <w:r>
+        <w:t xml:space="preserve"> (at least as far as Spring goes).</w:t>
+      </w:r>
+    </w:p>
+    <w:p>
+      <w:pPr>
+        <w:rPr>
+          <w:b/>
+          <w:bCs/>
+          <w:sz w:val="28"/>
+          <w:szCs w:val="28"/>
+        </w:rPr>
+      </w:pPr>
+      <w:r>
+        <w:rPr>
+          <w:b/>
+          <w:bCs/>
+          <w:sz w:val="28"/>
+          <w:szCs w:val="28"/>
+        </w:rPr>
+        <w:t>&lt;</w:t>
+      </w:r>
+      <w:proofErr w:type="spellStart"/>
+      <w:r>
+        <w:rPr>
+          <w:b/>
+          <w:bCs/>
+          <w:sz w:val="28"/>
+          <w:szCs w:val="28"/>
+        </w:rPr>
+        <w:t>context</w:t>
+      </w:r>
+      <w:proofErr w:type="gramStart"/>
+      <w:r>
+        <w:rPr>
+          <w:b/>
+          <w:bCs/>
+          <w:sz w:val="28"/>
+          <w:szCs w:val="28"/>
+        </w:rPr>
+        <w:t>:annotation</w:t>
+      </w:r>
+      <w:proofErr w:type="gramEnd"/>
+      <w:r>
+        <w:rPr>
+          <w:b/>
+          <w:bCs/>
+          <w:sz w:val="28"/>
+          <w:szCs w:val="28"/>
+        </w:rPr>
+        <w:t>-config</w:t>
+      </w:r>
+      <w:proofErr w:type="spellEnd"/>
+      <w:r>
+        <w:rPr>
+          <w:b/>
+          <w:bCs/>
+          <w:sz w:val="28"/>
+          <w:szCs w:val="28"/>
+        </w:rPr>
+        <w:t>&gt; vs &lt;</w:t>
+      </w:r>
+      <w:proofErr w:type="spellStart"/>
+      <w:r>
+        <w:rPr>
+          <w:b/>
+          <w:bCs/>
+          <w:sz w:val="28"/>
+          <w:szCs w:val="28"/>
+        </w:rPr>
+        <w:t>context:component-scan</w:t>
+      </w:r>
+      <w:proofErr w:type="spellEnd"/>
+      <w:r>
+        <w:rPr>
+          <w:b/>
+          <w:bCs/>
+          <w:sz w:val="28"/>
+          <w:szCs w:val="28"/>
+        </w:rPr>
+        <w:t>&gt;</w:t>
       </w:r>
     </w:p>
     <w:p>
@@ -549,30 +782,9 @@
           <w:szCs w:val="23"/>
           <w:shd w:val="clear" w:color="auto" w:fill="F1F3F4"/>
         </w:rPr>
-        <w:t>&lt;context:annotation-config&gt;</w:t>
-      </w:r>
-      <w:r>
-        <w:rPr>
-          <w:rFonts w:ascii="Segoe UI" w:hAnsi="Segoe UI" w:cs="Segoe UI"/>
-          <w:color w:val="212121"/>
-        </w:rPr>
-        <w:t> is </w:t>
-      </w:r>
-      <w:r>
-        <w:rPr>
-          <w:rStyle w:val="Strong"/>
-          <w:rFonts w:ascii="Segoe UI" w:hAnsi="Segoe UI" w:cs="Segoe UI"/>
-          <w:color w:val="212121"/>
-        </w:rPr>
-        <w:t>used to activate applied annotations in already registered beans in application context</w:t>
-      </w:r>
-      <w:r>
-        <w:rPr>
-          <w:rFonts w:ascii="Segoe UI" w:hAnsi="Segoe UI" w:cs="Segoe UI"/>
-          <w:color w:val="212121"/>
-        </w:rPr>
-        <w:t>. Note that it simply does not matter whether bean was registered by which mechanism e.g. using </w:t>
-      </w:r>
+        <w:t>&lt;</w:t>
+      </w:r>
+      <w:proofErr w:type="spellStart"/>
       <w:r>
         <w:rPr>
           <w:rStyle w:val="HTMLCode"/>
@@ -581,7 +793,116 @@
           <w:szCs w:val="23"/>
           <w:shd w:val="clear" w:color="auto" w:fill="F1F3F4"/>
         </w:rPr>
-        <w:t>&lt;context:component-scan&gt;</w:t>
+        <w:t>context</w:t>
+      </w:r>
+      <w:proofErr w:type="gramStart"/>
+      <w:r>
+        <w:rPr>
+          <w:rStyle w:val="HTMLCode"/>
+          <w:color w:val="212121"/>
+          <w:sz w:val="23"/>
+          <w:szCs w:val="23"/>
+          <w:shd w:val="clear" w:color="auto" w:fill="F1F3F4"/>
+        </w:rPr>
+        <w:t>:annotation</w:t>
+      </w:r>
+      <w:proofErr w:type="gramEnd"/>
+      <w:r>
+        <w:rPr>
+          <w:rStyle w:val="HTMLCode"/>
+          <w:color w:val="212121"/>
+          <w:sz w:val="23"/>
+          <w:szCs w:val="23"/>
+          <w:shd w:val="clear" w:color="auto" w:fill="F1F3F4"/>
+        </w:rPr>
+        <w:t>-config</w:t>
+      </w:r>
+      <w:proofErr w:type="spellEnd"/>
+      <w:r>
+        <w:rPr>
+          <w:rStyle w:val="HTMLCode"/>
+          <w:color w:val="212121"/>
+          <w:sz w:val="23"/>
+          <w:szCs w:val="23"/>
+          <w:shd w:val="clear" w:color="auto" w:fill="F1F3F4"/>
+        </w:rPr>
+        <w:t>&gt;</w:t>
+      </w:r>
+      <w:r>
+        <w:rPr>
+          <w:rFonts w:ascii="Segoe UI" w:hAnsi="Segoe UI" w:cs="Segoe UI"/>
+          <w:color w:val="212121"/>
+        </w:rPr>
+        <w:t> is </w:t>
+      </w:r>
+      <w:r>
+        <w:rPr>
+          <w:rStyle w:val="Strong"/>
+          <w:rFonts w:ascii="Segoe UI" w:hAnsi="Segoe UI" w:cs="Segoe UI"/>
+          <w:color w:val="212121"/>
+        </w:rPr>
+        <w:t>used to activate applied annotations in already registered beans in application context</w:t>
+      </w:r>
+      <w:r>
+        <w:rPr>
+          <w:rFonts w:ascii="Segoe UI" w:hAnsi="Segoe UI" w:cs="Segoe UI"/>
+          <w:color w:val="212121"/>
+        </w:rPr>
+        <w:t>. Note that it simply does not matter whether bean was registered by which mechanism e.g. using </w:t>
+      </w:r>
+      <w:r>
+        <w:rPr>
+          <w:rStyle w:val="HTMLCode"/>
+          <w:color w:val="212121"/>
+          <w:sz w:val="23"/>
+          <w:szCs w:val="23"/>
+          <w:shd w:val="clear" w:color="auto" w:fill="F1F3F4"/>
+        </w:rPr>
+        <w:t>&lt;</w:t>
+      </w:r>
+      <w:proofErr w:type="spellStart"/>
+      <w:r>
+        <w:rPr>
+          <w:rStyle w:val="HTMLCode"/>
+          <w:color w:val="212121"/>
+          <w:sz w:val="23"/>
+          <w:szCs w:val="23"/>
+          <w:shd w:val="clear" w:color="auto" w:fill="F1F3F4"/>
+        </w:rPr>
+        <w:t>context</w:t>
+      </w:r>
+      <w:proofErr w:type="gramStart"/>
+      <w:r>
+        <w:rPr>
+          <w:rStyle w:val="HTMLCode"/>
+          <w:color w:val="212121"/>
+          <w:sz w:val="23"/>
+          <w:szCs w:val="23"/>
+          <w:shd w:val="clear" w:color="auto" w:fill="F1F3F4"/>
+        </w:rPr>
+        <w:t>:component</w:t>
+      </w:r>
+      <w:proofErr w:type="gramEnd"/>
+      <w:r>
+        <w:rPr>
+          <w:rStyle w:val="HTMLCode"/>
+          <w:color w:val="212121"/>
+          <w:sz w:val="23"/>
+          <w:szCs w:val="23"/>
+          <w:shd w:val="clear" w:color="auto" w:fill="F1F3F4"/>
+        </w:rPr>
+        <w:t>-scan</w:t>
+      </w:r>
+      <w:proofErr w:type="spellEnd"/>
+      <w:r>
+        <w:rPr>
+          <w:rStyle w:val="HTMLCode"/>
+          <w:color w:val="212121"/>
+          <w:sz w:val="23"/>
+          <w:szCs w:val="23"/>
+          <w:shd w:val="clear" w:color="auto" w:fill="F1F3F4"/>
+        </w:rPr>
+        <w:t>&gt;</w:t>
       </w:r>
       <w:r>
         <w:rPr>
@@ -631,15 +952,9 @@
           <w:szCs w:val="23"/>
           <w:shd w:val="clear" w:color="auto" w:fill="F1F3F4"/>
         </w:rPr>
-        <w:t>&lt;context:component-scan&gt;</w:t>
-      </w:r>
-      <w:r>
-        <w:rPr>
-          <w:rFonts w:ascii="Segoe UI" w:hAnsi="Segoe UI" w:cs="Segoe UI"/>
-          <w:color w:val="212121"/>
-        </w:rPr>
-        <w:t>; does what </w:t>
-      </w:r>
+        <w:t>&lt;</w:t>
+      </w:r>
+      <w:proofErr w:type="spellStart"/>
       <w:r>
         <w:rPr>
           <w:rStyle w:val="HTMLCode"/>
@@ -648,7 +963,79 @@
           <w:szCs w:val="23"/>
           <w:shd w:val="clear" w:color="auto" w:fill="F1F3F4"/>
         </w:rPr>
-        <w:t>&lt;context:annotation-config&gt;</w:t>
+        <w:t>context</w:t>
+      </w:r>
+      <w:proofErr w:type="gramStart"/>
+      <w:r>
+        <w:rPr>
+          <w:rStyle w:val="HTMLCode"/>
+          <w:color w:val="212121"/>
+          <w:sz w:val="23"/>
+          <w:szCs w:val="23"/>
+          <w:shd w:val="clear" w:color="auto" w:fill="F1F3F4"/>
+        </w:rPr>
+        <w:t>:component</w:t>
+      </w:r>
+      <w:proofErr w:type="gramEnd"/>
+      <w:r>
+        <w:rPr>
+          <w:rStyle w:val="HTMLCode"/>
+          <w:color w:val="212121"/>
+          <w:sz w:val="23"/>
+          <w:szCs w:val="23"/>
+          <w:shd w:val="clear" w:color="auto" w:fill="F1F3F4"/>
+        </w:rPr>
+        <w:t>-scan</w:t>
+      </w:r>
+      <w:proofErr w:type="spellEnd"/>
+      <w:r>
+        <w:rPr>
+          <w:rStyle w:val="HTMLCode"/>
+          <w:color w:val="212121"/>
+          <w:sz w:val="23"/>
+          <w:szCs w:val="23"/>
+          <w:shd w:val="clear" w:color="auto" w:fill="F1F3F4"/>
+        </w:rPr>
+        <w:t>&gt;</w:t>
+      </w:r>
+      <w:r>
+        <w:rPr>
+          <w:rFonts w:ascii="Segoe UI" w:hAnsi="Segoe UI" w:cs="Segoe UI"/>
+          <w:color w:val="212121"/>
+        </w:rPr>
+        <w:t>; does what </w:t>
+      </w:r>
+      <w:r>
+        <w:rPr>
+          <w:rStyle w:val="HTMLCode"/>
+          <w:color w:val="212121"/>
+          <w:sz w:val="23"/>
+          <w:szCs w:val="23"/>
+          <w:shd w:val="clear" w:color="auto" w:fill="F1F3F4"/>
+        </w:rPr>
+        <w:t>&lt;</w:t>
+      </w:r>
+      <w:proofErr w:type="spellStart"/>
+      <w:r>
+        <w:rPr>
+          <w:rStyle w:val="HTMLCode"/>
+          <w:color w:val="212121"/>
+          <w:sz w:val="23"/>
+          <w:szCs w:val="23"/>
+          <w:shd w:val="clear" w:color="auto" w:fill="F1F3F4"/>
+        </w:rPr>
+        <w:t>context:annotation-config</w:t>
+      </w:r>
+      <w:proofErr w:type="spellEnd"/>
+      <w:r>
+        <w:rPr>
+          <w:rStyle w:val="HTMLCode"/>
+          <w:color w:val="212121"/>
+          <w:sz w:val="23"/>
+          <w:szCs w:val="23"/>
+          <w:shd w:val="clear" w:color="auto" w:fill="F1F3F4"/>
+        </w:rPr>
+        <w:t>&gt;</w:t>
       </w:r>
       <w:r>
         <w:rPr>
@@ -785,7 +1172,39 @@
           <w:bdr w:val="none" w:sz="0" w:space="0" w:color="auto" w:frame="1"/>
           <w:lang w:eastAsia="en-IN"/>
         </w:rPr>
-        <w:t>@RequestMapping:-</w:t>
+        <w:t>@</w:t>
+      </w:r>
+      <w:proofErr w:type="spellStart"/>
+      <w:r>
+        <w:rPr>
+          <w:rFonts w:ascii="inherit" w:eastAsia="Times New Roman" w:hAnsi="inherit" w:cs="Open Sans"/>
+          <w:b/>
+          <w:bCs/>
+          <w:i/>
+          <w:iCs/>
+          <w:color w:val="000000"/>
+          <w:sz w:val="21"/>
+          <w:szCs w:val="21"/>
+          <w:bdr w:val="none" w:sz="0" w:space="0" w:color="auto" w:frame="1"/>
+          <w:lang w:eastAsia="en-IN"/>
+        </w:rPr>
+        <w:t>RequestMapping</w:t>
+      </w:r>
+      <w:proofErr w:type="spellEnd"/>
+      <w:r>
+        <w:rPr>
+          <w:rFonts w:ascii="inherit" w:eastAsia="Times New Roman" w:hAnsi="inherit" w:cs="Open Sans"/>
+          <w:b/>
+          <w:bCs/>
+          <w:i/>
+          <w:iCs/>
+          <w:color w:val="000000"/>
+          <w:sz w:val="21"/>
+          <w:szCs w:val="21"/>
+          <w:bdr w:val="none" w:sz="0" w:space="0" w:color="auto" w:frame="1"/>
+          <w:lang w:eastAsia="en-IN"/>
+        </w:rPr>
+        <w:t>:-</w:t>
       </w:r>
       <w:r>
         <w:rPr>
@@ -811,8 +1230,25 @@
           <w:bdr w:val="none" w:sz="0" w:space="0" w:color="auto" w:frame="1"/>
           <w:lang w:eastAsia="en-IN"/>
         </w:rPr>
-        <w:t>@RequestMapping</w:t>
-      </w:r>
+        <w:t>@</w:t>
+      </w:r>
+      <w:proofErr w:type="spellStart"/>
+      <w:r>
+        <w:rPr>
+          <w:rFonts w:ascii="inherit" w:eastAsia="Times New Roman" w:hAnsi="inherit" w:cs="Open Sans"/>
+          <w:b/>
+          <w:bCs/>
+          <w:i/>
+          <w:iCs/>
+          <w:color w:val="000000"/>
+          <w:sz w:val="21"/>
+          <w:szCs w:val="21"/>
+          <w:bdr w:val="none" w:sz="0" w:space="0" w:color="auto" w:frame="1"/>
+          <w:lang w:eastAsia="en-IN"/>
+        </w:rPr>
+        <w:t>RequestMapping</w:t>
+      </w:r>
+      <w:proofErr w:type="spellEnd"/>
       <w:r>
         <w:rPr>
           <w:rFonts w:ascii="Open Sans" w:eastAsia="Times New Roman" w:hAnsi="Open Sans" w:cs="Open Sans"/>
@@ -832,8 +1268,9 @@
           <w:lang w:eastAsia="en-IN"/>
         </w:rPr>
         <w:br/>
-        <w:t>For example:</w:t>
-      </w:r>
+        <w:t>For example</w:t>
+      </w:r>
+      <w:proofErr w:type="gramStart"/>
       <w:r>
         <w:rPr>
           <w:rFonts w:ascii="Open Sans" w:eastAsia="Times New Roman" w:hAnsi="Open Sans" w:cs="Open Sans"/>
@@ -842,6 +1279,17 @@
           <w:szCs w:val="21"/>
           <w:lang w:eastAsia="en-IN"/>
         </w:rPr>
+        <w:t>:</w:t>
+      </w:r>
+      <w:proofErr w:type="gramEnd"/>
+      <w:r>
+        <w:rPr>
+          <w:rFonts w:ascii="Open Sans" w:eastAsia="Times New Roman" w:hAnsi="Open Sans" w:cs="Open Sans"/>
+          <w:color w:val="000000"/>
+          <w:sz w:val="21"/>
+          <w:szCs w:val="21"/>
+          <w:lang w:eastAsia="en-IN"/>
+        </w:rPr>
         <w:br/>
       </w:r>
       <w:r>
@@ -857,7 +1305,103 @@
           <w:bdr w:val="none" w:sz="0" w:space="0" w:color="auto" w:frame="1"/>
           <w:lang w:eastAsia="en-IN"/>
         </w:rPr>
-        <w:t>@RequestMapping(method=RequestMethod.GET, value=”/emps”,</w:t>
+        <w:t>@</w:t>
+      </w:r>
+      <w:proofErr w:type="spellStart"/>
+      <w:r>
+        <w:rPr>
+          <w:rFonts w:ascii="inherit" w:eastAsia="Times New Roman" w:hAnsi="inherit" w:cs="Open Sans"/>
+          <w:b/>
+          <w:bCs/>
+          <w:i/>
+          <w:iCs/>
+          <w:color w:val="000000"/>
+          <w:sz w:val="21"/>
+          <w:szCs w:val="21"/>
+          <w:bdr w:val="none" w:sz="0" w:space="0" w:color="auto" w:frame="1"/>
+          <w:lang w:eastAsia="en-IN"/>
+        </w:rPr>
+        <w:t>RequestMapping</w:t>
+      </w:r>
+      <w:proofErr w:type="spellEnd"/>
+      <w:r>
+        <w:rPr>
+          <w:rFonts w:ascii="inherit" w:eastAsia="Times New Roman" w:hAnsi="inherit" w:cs="Open Sans"/>
+          <w:b/>
+          <w:bCs/>
+          <w:i/>
+          <w:iCs/>
+          <w:color w:val="000000"/>
+          <w:sz w:val="21"/>
+          <w:szCs w:val="21"/>
+          <w:bdr w:val="none" w:sz="0" w:space="0" w:color="auto" w:frame="1"/>
+          <w:lang w:eastAsia="en-IN"/>
+        </w:rPr>
+        <w:t>(method=</w:t>
+      </w:r>
+      <w:proofErr w:type="spellStart"/>
+      <w:r>
+        <w:rPr>
+          <w:rFonts w:ascii="inherit" w:eastAsia="Times New Roman" w:hAnsi="inherit" w:cs="Open Sans"/>
+          <w:b/>
+          <w:bCs/>
+          <w:i/>
+          <w:iCs/>
+          <w:color w:val="000000"/>
+          <w:sz w:val="21"/>
+          <w:szCs w:val="21"/>
+          <w:bdr w:val="none" w:sz="0" w:space="0" w:color="auto" w:frame="1"/>
+          <w:lang w:eastAsia="en-IN"/>
+        </w:rPr>
+        <w:t>RequestMethod.GET</w:t>
+      </w:r>
+      <w:proofErr w:type="spellEnd"/>
+      <w:r>
+        <w:rPr>
+          <w:rFonts w:ascii="inherit" w:eastAsia="Times New Roman" w:hAnsi="inherit" w:cs="Open Sans"/>
+          <w:b/>
+          <w:bCs/>
+          <w:i/>
+          <w:iCs/>
+          <w:color w:val="000000"/>
+          <w:sz w:val="21"/>
+          <w:szCs w:val="21"/>
+          <w:bdr w:val="none" w:sz="0" w:space="0" w:color="auto" w:frame="1"/>
+          <w:lang w:eastAsia="en-IN"/>
+        </w:rPr>
+        <w:t>, value=”/</w:t>
+      </w:r>
+      <w:proofErr w:type="spellStart"/>
+      <w:r>
+        <w:rPr>
+          <w:rFonts w:ascii="inherit" w:eastAsia="Times New Roman" w:hAnsi="inherit" w:cs="Open Sans"/>
+          <w:b/>
+          <w:bCs/>
+          <w:i/>
+          <w:iCs/>
+          <w:color w:val="000000"/>
+          <w:sz w:val="21"/>
+          <w:szCs w:val="21"/>
+          <w:bdr w:val="none" w:sz="0" w:space="0" w:color="auto" w:frame="1"/>
+          <w:lang w:eastAsia="en-IN"/>
+        </w:rPr>
+        <w:t>emps</w:t>
+      </w:r>
+      <w:proofErr w:type="spellEnd"/>
+      <w:r>
+        <w:rPr>
+          <w:rFonts w:ascii="inherit" w:eastAsia="Times New Roman" w:hAnsi="inherit" w:cs="Open Sans"/>
+          <w:b/>
+          <w:bCs/>
+          <w:i/>
+          <w:iCs/>
+          <w:color w:val="000000"/>
+          <w:sz w:val="21"/>
+          <w:szCs w:val="21"/>
+          <w:bdr w:val="none" w:sz="0" w:space="0" w:color="auto" w:frame="1"/>
+          <w:lang w:eastAsia="en-IN"/>
+        </w:rPr>
+        <w:t>”,</w:t>
       </w:r>
       <w:r>
         <w:rPr>
@@ -873,7 +1417,39 @@
           <w:lang w:eastAsia="en-IN"/>
         </w:rPr>
         <w:br/>
-        <w:t>headers=”Accept=application/xml, application/json”)</w:t>
+        <w:t>headers=”Accept=application/xml, application/</w:t>
+      </w:r>
+      <w:proofErr w:type="spellStart"/>
+      <w:r>
+        <w:rPr>
+          <w:rFonts w:ascii="inherit" w:eastAsia="Times New Roman" w:hAnsi="inherit" w:cs="Open Sans"/>
+          <w:b/>
+          <w:bCs/>
+          <w:i/>
+          <w:iCs/>
+          <w:color w:val="000000"/>
+          <w:sz w:val="21"/>
+          <w:szCs w:val="21"/>
+          <w:bdr w:val="none" w:sz="0" w:space="0" w:color="auto" w:frame="1"/>
+          <w:lang w:eastAsia="en-IN"/>
+        </w:rPr>
+        <w:t>json</w:t>
+      </w:r>
+      <w:proofErr w:type="spellEnd"/>
+      <w:r>
+        <w:rPr>
+          <w:rFonts w:ascii="inherit" w:eastAsia="Times New Roman" w:hAnsi="inherit" w:cs="Open Sans"/>
+          <w:b/>
+          <w:bCs/>
+          <w:i/>
+          <w:iCs/>
+          <w:color w:val="000000"/>
+          <w:sz w:val="21"/>
+          <w:szCs w:val="21"/>
+          <w:bdr w:val="none" w:sz="0" w:space="0" w:color="auto" w:frame="1"/>
+          <w:lang w:eastAsia="en-IN"/>
+        </w:rPr>
+        <w:t>”)</w:t>
       </w:r>
       <w:r>
         <w:rPr>
@@ -909,7 +1485,39 @@
           <w:bdr w:val="none" w:sz="0" w:space="0" w:color="auto" w:frame="1"/>
           <w:lang w:eastAsia="en-IN"/>
         </w:rPr>
-        <w:t> @PathVariable:-</w:t>
+        <w:t> @</w:t>
+      </w:r>
+      <w:proofErr w:type="spellStart"/>
+      <w:r>
+        <w:rPr>
+          <w:rFonts w:ascii="inherit" w:eastAsia="Times New Roman" w:hAnsi="inherit" w:cs="Open Sans"/>
+          <w:b/>
+          <w:bCs/>
+          <w:i/>
+          <w:iCs/>
+          <w:color w:val="000000"/>
+          <w:sz w:val="21"/>
+          <w:szCs w:val="21"/>
+          <w:bdr w:val="none" w:sz="0" w:space="0" w:color="auto" w:frame="1"/>
+          <w:lang w:eastAsia="en-IN"/>
+        </w:rPr>
+        <w:t>PathVariable</w:t>
+      </w:r>
+      <w:proofErr w:type="spellEnd"/>
+      <w:r>
+        <w:rPr>
+          <w:rFonts w:ascii="inherit" w:eastAsia="Times New Roman" w:hAnsi="inherit" w:cs="Open Sans"/>
+          <w:b/>
+          <w:bCs/>
+          <w:i/>
+          <w:iCs/>
+          <w:color w:val="000000"/>
+          <w:sz w:val="21"/>
+          <w:szCs w:val="21"/>
+          <w:bdr w:val="none" w:sz="0" w:space="0" w:color="auto" w:frame="1"/>
+          <w:lang w:eastAsia="en-IN"/>
+        </w:rPr>
+        <w:t>:-</w:t>
       </w:r>
       <w:r>
         <w:rPr>
@@ -920,8 +1528,9 @@
           <w:lang w:eastAsia="en-IN"/>
         </w:rPr>
         <w:br/>
-        <w:t>A path variable in the URI could be injected as a parameter using the @PathVariable annotation.</w:t>
-      </w:r>
+        <w:t>A path variable in the URI could be injected as a parameter using the @</w:t>
+      </w:r>
+      <w:proofErr w:type="spellStart"/>
       <w:r>
         <w:rPr>
           <w:rFonts w:ascii="Open Sans" w:eastAsia="Times New Roman" w:hAnsi="Open Sans" w:cs="Open Sans"/>
@@ -930,9 +1539,31 @@
           <w:szCs w:val="21"/>
           <w:lang w:eastAsia="en-IN"/>
         </w:rPr>
+        <w:t>PathVariable</w:t>
+      </w:r>
+      <w:proofErr w:type="spellEnd"/>
+      <w:r>
+        <w:rPr>
+          <w:rFonts w:ascii="Open Sans" w:eastAsia="Times New Roman" w:hAnsi="Open Sans" w:cs="Open Sans"/>
+          <w:color w:val="000000"/>
+          <w:sz w:val="21"/>
+          <w:szCs w:val="21"/>
+          <w:lang w:eastAsia="en-IN"/>
+        </w:rPr>
+        <w:t xml:space="preserve"> annotation.</w:t>
+      </w:r>
+      <w:r>
+        <w:rPr>
+          <w:rFonts w:ascii="Open Sans" w:eastAsia="Times New Roman" w:hAnsi="Open Sans" w:cs="Open Sans"/>
+          <w:color w:val="000000"/>
+          <w:sz w:val="21"/>
+          <w:szCs w:val="21"/>
+          <w:lang w:eastAsia="en-IN"/>
+        </w:rPr>
         <w:br/>
-        <w:t>For example:</w:t>
-      </w:r>
+        <w:t>For example</w:t>
+      </w:r>
+      <w:proofErr w:type="gramStart"/>
       <w:r>
         <w:rPr>
           <w:rFonts w:ascii="Open Sans" w:eastAsia="Times New Roman" w:hAnsi="Open Sans" w:cs="Open Sans"/>
@@ -941,6 +1572,17 @@
           <w:szCs w:val="21"/>
           <w:lang w:eastAsia="en-IN"/>
         </w:rPr>
+        <w:t>:</w:t>
+      </w:r>
+      <w:proofErr w:type="gramEnd"/>
+      <w:r>
+        <w:rPr>
+          <w:rFonts w:ascii="Open Sans" w:eastAsia="Times New Roman" w:hAnsi="Open Sans" w:cs="Open Sans"/>
+          <w:color w:val="000000"/>
+          <w:sz w:val="21"/>
+          <w:szCs w:val="21"/>
+          <w:lang w:eastAsia="en-IN"/>
+        </w:rPr>
         <w:br/>
       </w:r>
       <w:r>
@@ -956,7 +1598,103 @@
           <w:bdr w:val="none" w:sz="0" w:space="0" w:color="auto" w:frame="1"/>
           <w:lang w:eastAsia="en-IN"/>
         </w:rPr>
-        <w:t>@RequestMapping(method=RequestMethod.GET, value=”/emp/{id}”)</w:t>
+        <w:t>@</w:t>
+      </w:r>
+      <w:proofErr w:type="spellStart"/>
+      <w:r>
+        <w:rPr>
+          <w:rFonts w:ascii="inherit" w:eastAsia="Times New Roman" w:hAnsi="inherit" w:cs="Open Sans"/>
+          <w:b/>
+          <w:bCs/>
+          <w:i/>
+          <w:iCs/>
+          <w:color w:val="000000"/>
+          <w:sz w:val="21"/>
+          <w:szCs w:val="21"/>
+          <w:bdr w:val="none" w:sz="0" w:space="0" w:color="auto" w:frame="1"/>
+          <w:lang w:eastAsia="en-IN"/>
+        </w:rPr>
+        <w:t>RequestMapping</w:t>
+      </w:r>
+      <w:proofErr w:type="spellEnd"/>
+      <w:r>
+        <w:rPr>
+          <w:rFonts w:ascii="inherit" w:eastAsia="Times New Roman" w:hAnsi="inherit" w:cs="Open Sans"/>
+          <w:b/>
+          <w:bCs/>
+          <w:i/>
+          <w:iCs/>
+          <w:color w:val="000000"/>
+          <w:sz w:val="21"/>
+          <w:szCs w:val="21"/>
+          <w:bdr w:val="none" w:sz="0" w:space="0" w:color="auto" w:frame="1"/>
+          <w:lang w:eastAsia="en-IN"/>
+        </w:rPr>
+        <w:t>(method=</w:t>
+      </w:r>
+      <w:proofErr w:type="spellStart"/>
+      <w:r>
+        <w:rPr>
+          <w:rFonts w:ascii="inherit" w:eastAsia="Times New Roman" w:hAnsi="inherit" w:cs="Open Sans"/>
+          <w:b/>
+          <w:bCs/>
+          <w:i/>
+          <w:iCs/>
+          <w:color w:val="000000"/>
+          <w:sz w:val="21"/>
+          <w:szCs w:val="21"/>
+          <w:bdr w:val="none" w:sz="0" w:space="0" w:color="auto" w:frame="1"/>
+          <w:lang w:eastAsia="en-IN"/>
+        </w:rPr>
+        <w:t>RequestMethod.GET</w:t>
+      </w:r>
+      <w:proofErr w:type="spellEnd"/>
+      <w:r>
+        <w:rPr>
+          <w:rFonts w:ascii="inherit" w:eastAsia="Times New Roman" w:hAnsi="inherit" w:cs="Open Sans"/>
+          <w:b/>
+          <w:bCs/>
+          <w:i/>
+          <w:iCs/>
+          <w:color w:val="000000"/>
+          <w:sz w:val="21"/>
+          <w:szCs w:val="21"/>
+          <w:bdr w:val="none" w:sz="0" w:space="0" w:color="auto" w:frame="1"/>
+          <w:lang w:eastAsia="en-IN"/>
+        </w:rPr>
+        <w:t>, value=”/</w:t>
+      </w:r>
+      <w:proofErr w:type="spellStart"/>
+      <w:r>
+        <w:rPr>
+          <w:rFonts w:ascii="inherit" w:eastAsia="Times New Roman" w:hAnsi="inherit" w:cs="Open Sans"/>
+          <w:b/>
+          <w:bCs/>
+          <w:i/>
+          <w:iCs/>
+          <w:color w:val="000000"/>
+          <w:sz w:val="21"/>
+          <w:szCs w:val="21"/>
+          <w:bdr w:val="none" w:sz="0" w:space="0" w:color="auto" w:frame="1"/>
+          <w:lang w:eastAsia="en-IN"/>
+        </w:rPr>
+        <w:t>emp</w:t>
+      </w:r>
+      <w:proofErr w:type="spellEnd"/>
+      <w:r>
+        <w:rPr>
+          <w:rFonts w:ascii="inherit" w:eastAsia="Times New Roman" w:hAnsi="inherit" w:cs="Open Sans"/>
+          <w:b/>
+          <w:bCs/>
+          <w:i/>
+          <w:iCs/>
+          <w:color w:val="000000"/>
+          <w:sz w:val="21"/>
+          <w:szCs w:val="21"/>
+          <w:bdr w:val="none" w:sz="0" w:space="0" w:color="auto" w:frame="1"/>
+          <w:lang w:eastAsia="en-IN"/>
+        </w:rPr>
+        <w:t>/{id}”)</w:t>
       </w:r>
       <w:r>
         <w:rPr>
@@ -972,7 +1710,103 @@
           <w:lang w:eastAsia="en-IN"/>
         </w:rPr>
         <w:br/>
-        <w:t>public ModelAndView getEmployee(@PathVariable String id) { … }</w:t>
+        <w:t xml:space="preserve">public </w:t>
+      </w:r>
+      <w:proofErr w:type="spellStart"/>
+      <w:r>
+        <w:rPr>
+          <w:rFonts w:ascii="inherit" w:eastAsia="Times New Roman" w:hAnsi="inherit" w:cs="Open Sans"/>
+          <w:b/>
+          <w:bCs/>
+          <w:i/>
+          <w:iCs/>
+          <w:color w:val="000000"/>
+          <w:sz w:val="21"/>
+          <w:szCs w:val="21"/>
+          <w:bdr w:val="none" w:sz="0" w:space="0" w:color="auto" w:frame="1"/>
+          <w:lang w:eastAsia="en-IN"/>
+        </w:rPr>
+        <w:t>ModelAndView</w:t>
+      </w:r>
+      <w:proofErr w:type="spellEnd"/>
+      <w:r>
+        <w:rPr>
+          <w:rFonts w:ascii="inherit" w:eastAsia="Times New Roman" w:hAnsi="inherit" w:cs="Open Sans"/>
+          <w:b/>
+          <w:bCs/>
+          <w:i/>
+          <w:iCs/>
+          <w:color w:val="000000"/>
+          <w:sz w:val="21"/>
+          <w:szCs w:val="21"/>
+          <w:bdr w:val="none" w:sz="0" w:space="0" w:color="auto" w:frame="1"/>
+          <w:lang w:eastAsia="en-IN"/>
+        </w:rPr>
+        <w:t xml:space="preserve"> </w:t>
+      </w:r>
+      <w:proofErr w:type="spellStart"/>
+      <w:r>
+        <w:rPr>
+          <w:rFonts w:ascii="inherit" w:eastAsia="Times New Roman" w:hAnsi="inherit" w:cs="Open Sans"/>
+          <w:b/>
+          <w:bCs/>
+          <w:i/>
+          <w:iCs/>
+          <w:color w:val="000000"/>
+          <w:sz w:val="21"/>
+          <w:szCs w:val="21"/>
+          <w:bdr w:val="none" w:sz="0" w:space="0" w:color="auto" w:frame="1"/>
+          <w:lang w:eastAsia="en-IN"/>
+        </w:rPr>
+        <w:t>getEmployee</w:t>
+      </w:r>
+      <w:proofErr w:type="spellEnd"/>
+      <w:r>
+        <w:rPr>
+          <w:rFonts w:ascii="inherit" w:eastAsia="Times New Roman" w:hAnsi="inherit" w:cs="Open Sans"/>
+          <w:b/>
+          <w:bCs/>
+          <w:i/>
+          <w:iCs/>
+          <w:color w:val="000000"/>
+          <w:sz w:val="21"/>
+          <w:szCs w:val="21"/>
+          <w:bdr w:val="none" w:sz="0" w:space="0" w:color="auto" w:frame="1"/>
+          <w:lang w:eastAsia="en-IN"/>
+        </w:rPr>
+        <w:t>(@</w:t>
+      </w:r>
+      <w:proofErr w:type="spellStart"/>
+      <w:r>
+        <w:rPr>
+          <w:rFonts w:ascii="inherit" w:eastAsia="Times New Roman" w:hAnsi="inherit" w:cs="Open Sans"/>
+          <w:b/>
+          <w:bCs/>
+          <w:i/>
+          <w:iCs/>
+          <w:color w:val="000000"/>
+          <w:sz w:val="21"/>
+          <w:szCs w:val="21"/>
+          <w:bdr w:val="none" w:sz="0" w:space="0" w:color="auto" w:frame="1"/>
+          <w:lang w:eastAsia="en-IN"/>
+        </w:rPr>
+        <w:t>PathVariable</w:t>
+      </w:r>
+      <w:proofErr w:type="spellEnd"/>
+      <w:r>
+        <w:rPr>
+          <w:rFonts w:ascii="inherit" w:eastAsia="Times New Roman" w:hAnsi="inherit" w:cs="Open Sans"/>
+          <w:b/>
+          <w:bCs/>
+          <w:i/>
+          <w:iCs/>
+          <w:color w:val="000000"/>
+          <w:sz w:val="21"/>
+          <w:szCs w:val="21"/>
+          <w:bdr w:val="none" w:sz="0" w:space="0" w:color="auto" w:frame="1"/>
+          <w:lang w:eastAsia="en-IN"/>
+        </w:rPr>
+        <w:t xml:space="preserve"> String id) { … }</w:t>
       </w:r>
     </w:p>
     <w:p>
@@ -1023,8 +1857,25 @@
           <w:bdr w:val="none" w:sz="0" w:space="0" w:color="auto" w:frame="1"/>
           <w:lang w:eastAsia="en-IN"/>
         </w:rPr>
-        <w:t>@RequestParam</w:t>
-      </w:r>
+        <w:t>@</w:t>
+      </w:r>
+      <w:proofErr w:type="spellStart"/>
+      <w:r>
+        <w:rPr>
+          <w:rFonts w:ascii="inherit" w:eastAsia="Times New Roman" w:hAnsi="inherit" w:cs="Open Sans"/>
+          <w:b/>
+          <w:bCs/>
+          <w:i/>
+          <w:iCs/>
+          <w:color w:val="000000"/>
+          <w:sz w:val="21"/>
+          <w:szCs w:val="21"/>
+          <w:bdr w:val="none" w:sz="0" w:space="0" w:color="auto" w:frame="1"/>
+          <w:lang w:eastAsia="en-IN"/>
+        </w:rPr>
+        <w:t>RequestParam</w:t>
+      </w:r>
+      <w:proofErr w:type="spellEnd"/>
       <w:r>
         <w:rPr>
           <w:rFonts w:ascii="Open Sans" w:eastAsia="Times New Roman" w:hAnsi="Open Sans" w:cs="Open Sans"/>
@@ -1059,8 +1910,25 @@
           <w:bdr w:val="none" w:sz="0" w:space="0" w:color="auto" w:frame="1"/>
           <w:lang w:eastAsia="en-IN"/>
         </w:rPr>
-        <w:t>@RequestHeader</w:t>
-      </w:r>
+        <w:t>@</w:t>
+      </w:r>
+      <w:proofErr w:type="spellStart"/>
+      <w:r>
+        <w:rPr>
+          <w:rFonts w:ascii="inherit" w:eastAsia="Times New Roman" w:hAnsi="inherit" w:cs="Open Sans"/>
+          <w:b/>
+          <w:bCs/>
+          <w:i/>
+          <w:iCs/>
+          <w:color w:val="000000"/>
+          <w:sz w:val="21"/>
+          <w:szCs w:val="21"/>
+          <w:bdr w:val="none" w:sz="0" w:space="0" w:color="auto" w:frame="1"/>
+          <w:lang w:eastAsia="en-IN"/>
+        </w:rPr>
+        <w:t>RequestHeader</w:t>
+      </w:r>
+      <w:proofErr w:type="spellEnd"/>
       <w:r>
         <w:rPr>
           <w:rFonts w:ascii="Open Sans" w:eastAsia="Times New Roman" w:hAnsi="Open Sans" w:cs="Open Sans"/>
@@ -1095,8 +1963,25 @@
           <w:bdr w:val="none" w:sz="0" w:space="0" w:color="auto" w:frame="1"/>
           <w:lang w:eastAsia="en-IN"/>
         </w:rPr>
-        <w:t>@RequestBody</w:t>
-      </w:r>
+        <w:t>@</w:t>
+      </w:r>
+      <w:proofErr w:type="spellStart"/>
+      <w:r>
+        <w:rPr>
+          <w:rFonts w:ascii="inherit" w:eastAsia="Times New Roman" w:hAnsi="inherit" w:cs="Open Sans"/>
+          <w:b/>
+          <w:bCs/>
+          <w:i/>
+          <w:iCs/>
+          <w:color w:val="000000"/>
+          <w:sz w:val="21"/>
+          <w:szCs w:val="21"/>
+          <w:bdr w:val="none" w:sz="0" w:space="0" w:color="auto" w:frame="1"/>
+          <w:lang w:eastAsia="en-IN"/>
+        </w:rPr>
+        <w:t>RequestBody</w:t>
+      </w:r>
+      <w:proofErr w:type="spellEnd"/>
       <w:r>
         <w:rPr>
           <w:rFonts w:ascii="Open Sans" w:eastAsia="Times New Roman" w:hAnsi="Open Sans" w:cs="Open Sans"/>
@@ -1131,7 +2016,39 @@
           <w:bdr w:val="none" w:sz="0" w:space="0" w:color="auto" w:frame="1"/>
           <w:lang w:eastAsia="en-IN"/>
         </w:rPr>
-        <w:t>@ResponseBody </w:t>
+        <w:t>@</w:t>
+      </w:r>
+      <w:proofErr w:type="spellStart"/>
+      <w:r>
+        <w:rPr>
+          <w:rFonts w:ascii="inherit" w:eastAsia="Times New Roman" w:hAnsi="inherit" w:cs="Open Sans"/>
+          <w:b/>
+          <w:bCs/>
+          <w:i/>
+          <w:iCs/>
+          <w:color w:val="000000"/>
+          <w:sz w:val="21"/>
+          <w:szCs w:val="21"/>
+          <w:bdr w:val="none" w:sz="0" w:space="0" w:color="auto" w:frame="1"/>
+          <w:lang w:eastAsia="en-IN"/>
+        </w:rPr>
+        <w:t>ResponseBody</w:t>
+      </w:r>
+      <w:proofErr w:type="spellEnd"/>
+      <w:r>
+        <w:rPr>
+          <w:rFonts w:ascii="inherit" w:eastAsia="Times New Roman" w:hAnsi="inherit" w:cs="Open Sans"/>
+          <w:b/>
+          <w:bCs/>
+          <w:i/>
+          <w:iCs/>
+          <w:color w:val="000000"/>
+          <w:sz w:val="21"/>
+          <w:szCs w:val="21"/>
+          <w:bdr w:val="none" w:sz="0" w:space="0" w:color="auto" w:frame="1"/>
+          <w:lang w:eastAsia="en-IN"/>
+        </w:rPr>
+        <w:t> </w:t>
       </w:r>
       <w:r>
         <w:rPr>
@@ -1152,8 +2069,9 @@
           <w:lang w:eastAsia="en-IN"/>
         </w:rPr>
         <w:br/>
-        <w:t>Use HttpEntity to inject into the method automatically if you provide it as a parameter.</w:t>
-      </w:r>
+        <w:t xml:space="preserve">Use </w:t>
+      </w:r>
+      <w:proofErr w:type="spellStart"/>
       <w:r>
         <w:rPr>
           <w:rFonts w:ascii="Open Sans" w:eastAsia="Times New Roman" w:hAnsi="Open Sans" w:cs="Open Sans"/>
@@ -1162,9 +2080,31 @@
           <w:szCs w:val="21"/>
           <w:lang w:eastAsia="en-IN"/>
         </w:rPr>
+        <w:t>HttpEntity</w:t>
+      </w:r>
+      <w:proofErr w:type="spellEnd"/>
+      <w:r>
+        <w:rPr>
+          <w:rFonts w:ascii="Open Sans" w:eastAsia="Times New Roman" w:hAnsi="Open Sans" w:cs="Open Sans"/>
+          <w:color w:val="000000"/>
+          <w:sz w:val="21"/>
+          <w:szCs w:val="21"/>
+          <w:lang w:eastAsia="en-IN"/>
+        </w:rPr>
+        <w:t xml:space="preserve"> to inject into the method automatically if you provide it as a parameter.</w:t>
+      </w:r>
+      <w:r>
+        <w:rPr>
+          <w:rFonts w:ascii="Open Sans" w:eastAsia="Times New Roman" w:hAnsi="Open Sans" w:cs="Open Sans"/>
+          <w:color w:val="000000"/>
+          <w:sz w:val="21"/>
+          <w:szCs w:val="21"/>
+          <w:lang w:eastAsia="en-IN"/>
+        </w:rPr>
         <w:br/>
-        <w:t>Use ResponseEntity to return the HTTP response with your custom status or headers.</w:t>
-      </w:r>
+        <w:t xml:space="preserve">Use </w:t>
+      </w:r>
+      <w:proofErr w:type="spellStart"/>
       <w:r>
         <w:rPr>
           <w:rFonts w:ascii="Open Sans" w:eastAsia="Times New Roman" w:hAnsi="Open Sans" w:cs="Open Sans"/>
@@ -1173,6 +2113,27 @@
           <w:szCs w:val="21"/>
           <w:lang w:eastAsia="en-IN"/>
         </w:rPr>
+        <w:t>ResponseEntity</w:t>
+      </w:r>
+      <w:proofErr w:type="spellEnd"/>
+      <w:r>
+        <w:rPr>
+          <w:rFonts w:ascii="Open Sans" w:eastAsia="Times New Roman" w:hAnsi="Open Sans" w:cs="Open Sans"/>
+          <w:color w:val="000000"/>
+          <w:sz w:val="21"/>
+          <w:szCs w:val="21"/>
+          <w:lang w:eastAsia="en-IN"/>
+        </w:rPr>
+        <w:t xml:space="preserve"> to return the HTTP response with your custom status or headers.</w:t>
+      </w:r>
+      <w:r>
+        <w:rPr>
+          <w:rFonts w:ascii="Open Sans" w:eastAsia="Times New Roman" w:hAnsi="Open Sans" w:cs="Open Sans"/>
+          <w:color w:val="000000"/>
+          <w:sz w:val="21"/>
+          <w:szCs w:val="21"/>
+          <w:lang w:eastAsia="en-IN"/>
+        </w:rPr>
         <w:br/>
       </w:r>
       <w:r>
@@ -1211,7 +2172,103 @@
           <w:bdr w:val="none" w:sz="0" w:space="0" w:color="auto" w:frame="1"/>
           <w:lang w:eastAsia="en-IN"/>
         </w:rPr>
-        <w:t>public @ResponseBody Employee getEmployeeById(@RequestParam(“name”)</w:t>
+        <w:t>public @</w:t>
+      </w:r>
+      <w:proofErr w:type="spellStart"/>
+      <w:r>
+        <w:rPr>
+          <w:rFonts w:ascii="inherit" w:eastAsia="Times New Roman" w:hAnsi="inherit" w:cs="Open Sans"/>
+          <w:b/>
+          <w:bCs/>
+          <w:i/>
+          <w:iCs/>
+          <w:color w:val="000000"/>
+          <w:sz w:val="21"/>
+          <w:szCs w:val="21"/>
+          <w:bdr w:val="none" w:sz="0" w:space="0" w:color="auto" w:frame="1"/>
+          <w:lang w:eastAsia="en-IN"/>
+        </w:rPr>
+        <w:t>ResponseBody</w:t>
+      </w:r>
+      <w:proofErr w:type="spellEnd"/>
+      <w:r>
+        <w:rPr>
+          <w:rFonts w:ascii="inherit" w:eastAsia="Times New Roman" w:hAnsi="inherit" w:cs="Open Sans"/>
+          <w:b/>
+          <w:bCs/>
+          <w:i/>
+          <w:iCs/>
+          <w:color w:val="000000"/>
+          <w:sz w:val="21"/>
+          <w:szCs w:val="21"/>
+          <w:bdr w:val="none" w:sz="0" w:space="0" w:color="auto" w:frame="1"/>
+          <w:lang w:eastAsia="en-IN"/>
+        </w:rPr>
+        <w:t xml:space="preserve"> Employee </w:t>
+      </w:r>
+      <w:proofErr w:type="spellStart"/>
+      <w:r>
+        <w:rPr>
+          <w:rFonts w:ascii="inherit" w:eastAsia="Times New Roman" w:hAnsi="inherit" w:cs="Open Sans"/>
+          <w:b/>
+          <w:bCs/>
+          <w:i/>
+          <w:iCs/>
+          <w:color w:val="000000"/>
+          <w:sz w:val="21"/>
+          <w:szCs w:val="21"/>
+          <w:bdr w:val="none" w:sz="0" w:space="0" w:color="auto" w:frame="1"/>
+          <w:lang w:eastAsia="en-IN"/>
+        </w:rPr>
+        <w:t>getEmployeeById</w:t>
+      </w:r>
+      <w:proofErr w:type="spellEnd"/>
+      <w:r>
+        <w:rPr>
+          <w:rFonts w:ascii="inherit" w:eastAsia="Times New Roman" w:hAnsi="inherit" w:cs="Open Sans"/>
+          <w:b/>
+          <w:bCs/>
+          <w:i/>
+          <w:iCs/>
+          <w:color w:val="000000"/>
+          <w:sz w:val="21"/>
+          <w:szCs w:val="21"/>
+          <w:bdr w:val="none" w:sz="0" w:space="0" w:color="auto" w:frame="1"/>
+          <w:lang w:eastAsia="en-IN"/>
+        </w:rPr>
+        <w:t>(@</w:t>
+      </w:r>
+      <w:proofErr w:type="spellStart"/>
+      <w:r>
+        <w:rPr>
+          <w:rFonts w:ascii="inherit" w:eastAsia="Times New Roman" w:hAnsi="inherit" w:cs="Open Sans"/>
+          <w:b/>
+          <w:bCs/>
+          <w:i/>
+          <w:iCs/>
+          <w:color w:val="000000"/>
+          <w:sz w:val="21"/>
+          <w:szCs w:val="21"/>
+          <w:bdr w:val="none" w:sz="0" w:space="0" w:color="auto" w:frame="1"/>
+          <w:lang w:eastAsia="en-IN"/>
+        </w:rPr>
+        <w:t>RequestParam</w:t>
+      </w:r>
+      <w:proofErr w:type="spellEnd"/>
+      <w:r>
+        <w:rPr>
+          <w:rFonts w:ascii="inherit" w:eastAsia="Times New Roman" w:hAnsi="inherit" w:cs="Open Sans"/>
+          <w:b/>
+          <w:bCs/>
+          <w:i/>
+          <w:iCs/>
+          <w:color w:val="000000"/>
+          <w:sz w:val="21"/>
+          <w:szCs w:val="21"/>
+          <w:bdr w:val="none" w:sz="0" w:space="0" w:color="auto" w:frame="1"/>
+          <w:lang w:eastAsia="en-IN"/>
+        </w:rPr>
+        <w:t>(“name”)</w:t>
       </w:r>
       <w:r>
         <w:rPr>
@@ -1227,7 +2284,71 @@
           <w:lang w:eastAsia="en-IN"/>
         </w:rPr>
         <w:br/>
-        <w:t>String name, @RequestHeader(“Accept”) String accept, @RequestBody String body) {…}</w:t>
+        <w:t>String name, @</w:t>
+      </w:r>
+      <w:proofErr w:type="spellStart"/>
+      <w:r>
+        <w:rPr>
+          <w:rFonts w:ascii="inherit" w:eastAsia="Times New Roman" w:hAnsi="inherit" w:cs="Open Sans"/>
+          <w:b/>
+          <w:bCs/>
+          <w:i/>
+          <w:iCs/>
+          <w:color w:val="000000"/>
+          <w:sz w:val="21"/>
+          <w:szCs w:val="21"/>
+          <w:bdr w:val="none" w:sz="0" w:space="0" w:color="auto" w:frame="1"/>
+          <w:lang w:eastAsia="en-IN"/>
+        </w:rPr>
+        <w:t>RequestHeader</w:t>
+      </w:r>
+      <w:proofErr w:type="spellEnd"/>
+      <w:r>
+        <w:rPr>
+          <w:rFonts w:ascii="inherit" w:eastAsia="Times New Roman" w:hAnsi="inherit" w:cs="Open Sans"/>
+          <w:b/>
+          <w:bCs/>
+          <w:i/>
+          <w:iCs/>
+          <w:color w:val="000000"/>
+          <w:sz w:val="21"/>
+          <w:szCs w:val="21"/>
+          <w:bdr w:val="none" w:sz="0" w:space="0" w:color="auto" w:frame="1"/>
+          <w:lang w:eastAsia="en-IN"/>
+        </w:rPr>
+        <w:t>(“Accept”) String accept, @</w:t>
+      </w:r>
+      <w:proofErr w:type="spellStart"/>
+      <w:r>
+        <w:rPr>
+          <w:rFonts w:ascii="inherit" w:eastAsia="Times New Roman" w:hAnsi="inherit" w:cs="Open Sans"/>
+          <w:b/>
+          <w:bCs/>
+          <w:i/>
+          <w:iCs/>
+          <w:color w:val="000000"/>
+          <w:sz w:val="21"/>
+          <w:szCs w:val="21"/>
+          <w:bdr w:val="none" w:sz="0" w:space="0" w:color="auto" w:frame="1"/>
+          <w:lang w:eastAsia="en-IN"/>
+        </w:rPr>
+        <w:t>RequestBody</w:t>
+      </w:r>
+      <w:proofErr w:type="spellEnd"/>
+      <w:r>
+        <w:rPr>
+          <w:rFonts w:ascii="inherit" w:eastAsia="Times New Roman" w:hAnsi="inherit" w:cs="Open Sans"/>
+          <w:b/>
+          <w:bCs/>
+          <w:i/>
+          <w:iCs/>
+          <w:color w:val="000000"/>
+          <w:sz w:val="21"/>
+          <w:szCs w:val="21"/>
+          <w:bdr w:val="none" w:sz="0" w:space="0" w:color="auto" w:frame="1"/>
+          <w:lang w:eastAsia="en-IN"/>
+        </w:rPr>
+        <w:t xml:space="preserve"> String body) {…}</w:t>
       </w:r>
       <w:r>
         <w:rPr>
@@ -1243,7 +2364,71 @@
           <w:lang w:eastAsia="en-IN"/>
         </w:rPr>
         <w:br/>
-        <w:t>public ResponseEntity method(HttpEntity entity) {…}</w:t>
+        <w:t xml:space="preserve">public </w:t>
+      </w:r>
+      <w:proofErr w:type="spellStart"/>
+      <w:r>
+        <w:rPr>
+          <w:rFonts w:ascii="inherit" w:eastAsia="Times New Roman" w:hAnsi="inherit" w:cs="Open Sans"/>
+          <w:b/>
+          <w:bCs/>
+          <w:i/>
+          <w:iCs/>
+          <w:color w:val="000000"/>
+          <w:sz w:val="21"/>
+          <w:szCs w:val="21"/>
+          <w:bdr w:val="none" w:sz="0" w:space="0" w:color="auto" w:frame="1"/>
+          <w:lang w:eastAsia="en-IN"/>
+        </w:rPr>
+        <w:t>ResponseEntity</w:t>
+      </w:r>
+      <w:proofErr w:type="spellEnd"/>
+      <w:r>
+        <w:rPr>
+          <w:rFonts w:ascii="inherit" w:eastAsia="Times New Roman" w:hAnsi="inherit" w:cs="Open Sans"/>
+          <w:b/>
+          <w:bCs/>
+          <w:i/>
+          <w:iCs/>
+          <w:color w:val="000000"/>
+          <w:sz w:val="21"/>
+          <w:szCs w:val="21"/>
+          <w:bdr w:val="none" w:sz="0" w:space="0" w:color="auto" w:frame="1"/>
+          <w:lang w:eastAsia="en-IN"/>
+        </w:rPr>
+        <w:t> method(</w:t>
+      </w:r>
+      <w:proofErr w:type="spellStart"/>
+      <w:r>
+        <w:rPr>
+          <w:rFonts w:ascii="inherit" w:eastAsia="Times New Roman" w:hAnsi="inherit" w:cs="Open Sans"/>
+          <w:b/>
+          <w:bCs/>
+          <w:i/>
+          <w:iCs/>
+          <w:color w:val="000000"/>
+          <w:sz w:val="21"/>
+          <w:szCs w:val="21"/>
+          <w:bdr w:val="none" w:sz="0" w:space="0" w:color="auto" w:frame="1"/>
+          <w:lang w:eastAsia="en-IN"/>
+        </w:rPr>
+        <w:t>HttpEntity</w:t>
+      </w:r>
+      <w:proofErr w:type="spellEnd"/>
+      <w:r>
+        <w:rPr>
+          <w:rFonts w:ascii="inherit" w:eastAsia="Times New Roman" w:hAnsi="inherit" w:cs="Open Sans"/>
+          <w:b/>
+          <w:bCs/>
+          <w:i/>
+          <w:iCs/>
+          <w:color w:val="000000"/>
+          <w:sz w:val="21"/>
+          <w:szCs w:val="21"/>
+          <w:bdr w:val="none" w:sz="0" w:space="0" w:color="auto" w:frame="1"/>
+          <w:lang w:eastAsia="en-IN"/>
+        </w:rPr>
+        <w:t> entity) {…}</w:t>
       </w:r>
     </w:p>
     <w:p>
@@ -1258,21 +2443,9 @@
           <w:color w:val="212121"/>
           <w:sz w:val="28"/>
           <w:szCs w:val="28"/>
-        </w:rPr>
-      </w:pPr>
-      <w:r>
-        <w:rPr>
-          <w:rFonts w:ascii="Segoe UI" w:hAnsi="Segoe UI" w:cs="Segoe UI"/>
-          <w:b/>
-          <w:bCs/>
-          <w:color w:val="212121"/>
-          <w:sz w:val="28"/>
-          <w:szCs w:val="28"/>
           <w:highlight w:val="yellow"/>
         </w:rPr>
-        <w:lastRenderedPageBreak/>
-        <w:t>Spring Boot:</w:t>
-      </w:r>
+      </w:pPr>
     </w:p>
     <w:p>
       <w:pPr>
@@ -1281,30 +2454,14 @@
         <w:spacing w:before="0" w:beforeAutospacing="0" w:after="0" w:afterAutospacing="0"/>
         <w:rPr>
           <w:rFonts w:ascii="Segoe UI" w:hAnsi="Segoe UI" w:cs="Segoe UI"/>
-          <w:color w:val="212121"/>
-        </w:rPr>
-      </w:pPr>
-      <w:r>
-        <w:rPr>
-          <w:rFonts w:ascii="Segoe UI" w:hAnsi="Segoe UI" w:cs="Segoe UI"/>
-          <w:color w:val="212121"/>
-        </w:rPr>
-        <w:t xml:space="preserve">Dev tools: it is provided by spring boot which helps to restart the things automatically when we add anything into particular </w:t>
-      </w:r>
-      <w:r>
-        <w:rPr>
-          <w:rFonts w:ascii="Segoe UI" w:hAnsi="Segoe UI" w:cs="Segoe UI"/>
-          <w:color w:val="212121"/>
-        </w:rPr>
-        <w:t>package</w:t>
-      </w:r>
-      <w:r>
-        <w:rPr>
-          <w:rFonts w:ascii="Segoe UI" w:hAnsi="Segoe UI" w:cs="Segoe UI"/>
-          <w:color w:val="212121"/>
-        </w:rPr>
-        <w:t xml:space="preserve"> or resource folder</w:t>
-      </w:r>
+          <w:b/>
+          <w:bCs/>
+          <w:color w:val="212121"/>
+          <w:sz w:val="28"/>
+          <w:szCs w:val="28"/>
+          <w:highlight w:val="yellow"/>
+        </w:rPr>
+      </w:pPr>
     </w:p>
     <w:p>
       <w:pPr>
@@ -1313,9 +2470,26 @@
         <w:spacing w:before="0" w:beforeAutospacing="0" w:after="0" w:afterAutospacing="0"/>
         <w:rPr>
           <w:rFonts w:ascii="Segoe UI" w:hAnsi="Segoe UI" w:cs="Segoe UI"/>
-          <w:color w:val="212121"/>
-        </w:rPr>
-      </w:pPr>
+          <w:b/>
+          <w:bCs/>
+          <w:color w:val="212121"/>
+          <w:sz w:val="28"/>
+          <w:szCs w:val="28"/>
+        </w:rPr>
+      </w:pPr>
+      <w:r>
+        <w:rPr>
+          <w:rFonts w:ascii="Segoe UI" w:hAnsi="Segoe UI" w:cs="Segoe UI"/>
+          <w:b/>
+          <w:bCs/>
+          <w:color w:val="212121"/>
+          <w:sz w:val="28"/>
+          <w:szCs w:val="28"/>
+          <w:highlight w:val="yellow"/>
+        </w:rPr>
+        <w:lastRenderedPageBreak/>
+        <w:t>Spring Boot:</w:t>
+      </w:r>
     </w:p>
     <w:p>
       <w:pPr>
@@ -1332,7 +2506,21 @@
           <w:rFonts w:ascii="Segoe UI" w:hAnsi="Segoe UI" w:cs="Segoe UI"/>
           <w:color w:val="212121"/>
         </w:rPr>
-        <w:t>What is spring boot?</w:t>
+        <w:t xml:space="preserve">Dev tools: it is provided by spring boot which helps to restart the things automatically when we add anything into particular </w:t>
+      </w:r>
+      <w:r>
+        <w:rPr>
+          <w:rFonts w:ascii="Segoe UI" w:hAnsi="Segoe UI" w:cs="Segoe UI"/>
+          <w:color w:val="212121"/>
+        </w:rPr>
+        <w:t>package</w:t>
+      </w:r>
+      <w:r>
+        <w:rPr>
+          <w:rFonts w:ascii="Segoe UI" w:hAnsi="Segoe UI" w:cs="Segoe UI"/>
+          <w:color w:val="212121"/>
+        </w:rPr>
+        <w:t xml:space="preserve"> or resource folder</w:t>
       </w:r>
     </w:p>
     <w:p>
@@ -1345,13 +2533,6 @@
           <w:color w:val="212121"/>
         </w:rPr>
       </w:pPr>
-      <w:r>
-        <w:rPr>
-          <w:rFonts w:ascii="Segoe UI" w:hAnsi="Segoe UI" w:cs="Segoe UI"/>
-          <w:color w:val="212121"/>
-        </w:rPr>
-        <w:t>1)faster</w:t>
-      </w:r>
     </w:p>
     <w:p>
       <w:pPr>
@@ -1368,7 +2549,7 @@
           <w:rFonts w:ascii="Segoe UI" w:hAnsi="Segoe UI" w:cs="Segoe UI"/>
           <w:color w:val="212121"/>
         </w:rPr>
-        <w:t>2)compact</w:t>
+        <w:t>What is spring boot?</w:t>
       </w:r>
     </w:p>
     <w:p>
@@ -1381,20 +2562,15 @@
           <w:color w:val="212121"/>
         </w:rPr>
       </w:pPr>
-      <w:r>
-        <w:rPr>
-          <w:rFonts w:ascii="Segoe UI" w:hAnsi="Segoe UI" w:cs="Segoe UI"/>
-          <w:color w:val="212121"/>
-        </w:rPr>
-        <w:t xml:space="preserve">3)less </w:t>
-      </w:r>
-      <w:r>
-        <w:rPr>
-          <w:rFonts w:ascii="Segoe UI" w:hAnsi="Segoe UI" w:cs="Segoe UI"/>
-          <w:color w:val="212121"/>
-        </w:rPr>
-        <w:t>configuration</w:t>
-      </w:r>
+      <w:proofErr w:type="gramStart"/>
+      <w:r>
+        <w:rPr>
+          <w:rFonts w:ascii="Segoe UI" w:hAnsi="Segoe UI" w:cs="Segoe UI"/>
+          <w:color w:val="212121"/>
+        </w:rPr>
+        <w:t>1)faster</w:t>
+      </w:r>
+      <w:proofErr w:type="gramEnd"/>
     </w:p>
     <w:p>
       <w:pPr>
@@ -1406,13 +2582,15 @@
           <w:color w:val="212121"/>
         </w:rPr>
       </w:pPr>
-      <w:r>
-        <w:rPr>
-          <w:rFonts w:ascii="Segoe UI" w:hAnsi="Segoe UI" w:cs="Segoe UI"/>
-          <w:color w:val="212121"/>
-        </w:rPr>
-        <w:t xml:space="preserve"> </w:t>
-      </w:r>
+      <w:proofErr w:type="gramStart"/>
+      <w:r>
+        <w:rPr>
+          <w:rFonts w:ascii="Segoe UI" w:hAnsi="Segoe UI" w:cs="Segoe UI"/>
+          <w:color w:val="212121"/>
+        </w:rPr>
+        <w:t>2)compact</w:t>
+      </w:r>
+      <w:proofErr w:type="gramEnd"/>
     </w:p>
     <w:p>
       <w:pPr>
@@ -1421,23 +2599,31 @@
         <w:spacing w:before="0" w:beforeAutospacing="0" w:after="0" w:afterAutospacing="0"/>
         <w:rPr>
           <w:rFonts w:ascii="Segoe UI" w:hAnsi="Segoe UI" w:cs="Segoe UI"/>
-          <w:b/>
-          <w:bCs/>
-          <w:color w:val="212121"/>
-          <w:sz w:val="28"/>
-          <w:szCs w:val="28"/>
-        </w:rPr>
-      </w:pPr>
-      <w:r>
-        <w:rPr>
-          <w:rFonts w:ascii="Segoe UI" w:hAnsi="Segoe UI" w:cs="Segoe UI"/>
-          <w:b/>
-          <w:bCs/>
-          <w:color w:val="212121"/>
-          <w:sz w:val="28"/>
-          <w:szCs w:val="28"/>
-        </w:rPr>
-        <w:t>Bean scopes:</w:t>
+          <w:color w:val="212121"/>
+        </w:rPr>
+      </w:pPr>
+      <w:proofErr w:type="gramStart"/>
+      <w:r>
+        <w:rPr>
+          <w:rFonts w:ascii="Segoe UI" w:hAnsi="Segoe UI" w:cs="Segoe UI"/>
+          <w:color w:val="212121"/>
+        </w:rPr>
+        <w:t>3)less</w:t>
+      </w:r>
+      <w:proofErr w:type="gramEnd"/>
+      <w:r>
+        <w:rPr>
+          <w:rFonts w:ascii="Segoe UI" w:hAnsi="Segoe UI" w:cs="Segoe UI"/>
+          <w:color w:val="212121"/>
+        </w:rPr>
+        <w:t xml:space="preserve"> </w:t>
+      </w:r>
+      <w:r>
+        <w:rPr>
+          <w:rFonts w:ascii="Segoe UI" w:hAnsi="Segoe UI" w:cs="Segoe UI"/>
+          <w:color w:val="212121"/>
+        </w:rPr>
+        <w:t>configuration</w:t>
       </w:r>
     </w:p>
     <w:p>
@@ -1447,45 +2633,15 @@
         <w:spacing w:before="0" w:beforeAutospacing="0" w:after="0" w:afterAutospacing="0"/>
         <w:rPr>
           <w:rFonts w:ascii="Segoe UI" w:hAnsi="Segoe UI" w:cs="Segoe UI"/>
-          <w:b/>
-          <w:bCs/>
-          <w:color w:val="212121"/>
-          <w:sz w:val="28"/>
-          <w:szCs w:val="28"/>
-        </w:rPr>
-      </w:pPr>
-      <w:r>
-        <w:rPr>
-          <w:rFonts w:ascii="Segoe UI" w:hAnsi="Segoe UI" w:cs="Segoe UI"/>
-          <w:b/>
-          <w:bCs/>
-          <w:color w:val="212121"/>
-          <w:sz w:val="28"/>
-          <w:szCs w:val="28"/>
-        </w:rPr>
-        <w:t>1)</w:t>
-      </w:r>
-      <w:r>
-        <w:rPr>
-          <w:rFonts w:ascii="Segoe UI" w:hAnsi="Segoe UI" w:cs="Segoe UI"/>
-          <w:b/>
-          <w:bCs/>
-          <w:color w:val="212121"/>
-          <w:sz w:val="28"/>
-          <w:szCs w:val="28"/>
-        </w:rPr>
-        <w:t>Singleton</w:t>
-      </w:r>
-      <w:r>
-        <w:rPr>
-          <w:rFonts w:ascii="Segoe UI" w:hAnsi="Segoe UI" w:cs="Segoe UI"/>
-          <w:b/>
-          <w:bCs/>
-          <w:color w:val="212121"/>
-          <w:sz w:val="28"/>
-          <w:szCs w:val="28"/>
-        </w:rPr>
-        <w:t xml:space="preserve">: </w:t>
+          <w:color w:val="212121"/>
+        </w:rPr>
+      </w:pPr>
+      <w:r>
+        <w:rPr>
+          <w:rFonts w:ascii="Segoe UI" w:hAnsi="Segoe UI" w:cs="Segoe UI"/>
+          <w:color w:val="212121"/>
+        </w:rPr>
+        <w:t xml:space="preserve"> </w:t>
       </w:r>
     </w:p>
     <w:p>
@@ -1511,40 +2667,7 @@
           <w:sz w:val="28"/>
           <w:szCs w:val="28"/>
         </w:rPr>
-        <w:t xml:space="preserve">   i)</w:t>
-      </w:r>
-      <w:r>
-        <w:rPr>
-          <w:rFonts w:ascii="Segoe UI" w:hAnsi="Segoe UI" w:cs="Segoe UI"/>
-          <w:b/>
-          <w:bCs/>
-          <w:color w:val="212121"/>
-          <w:sz w:val="28"/>
-          <w:szCs w:val="28"/>
-        </w:rPr>
-        <w:t xml:space="preserve">it is cached </w:t>
-      </w:r>
-      <w:r>
-        <w:rPr>
-          <w:rFonts w:ascii="Segoe UI" w:hAnsi="Segoe UI" w:cs="Segoe UI"/>
-          <w:b/>
-          <w:bCs/>
-          <w:color w:val="212121"/>
-          <w:sz w:val="28"/>
-          <w:szCs w:val="28"/>
-        </w:rPr>
-        <w:t>in</w:t>
-      </w:r>
-      <w:r>
-        <w:rPr>
-          <w:rFonts w:ascii="Segoe UI" w:hAnsi="Segoe UI" w:cs="Segoe UI"/>
-          <w:b/>
-          <w:bCs/>
-          <w:color w:val="212121"/>
-          <w:sz w:val="28"/>
-          <w:szCs w:val="28"/>
-        </w:rPr>
-        <w:t xml:space="preserve"> memory </w:t>
+        <w:t>Bean scopes:</w:t>
       </w:r>
     </w:p>
     <w:p>
@@ -1570,7 +2693,18 @@
           <w:sz w:val="28"/>
           <w:szCs w:val="28"/>
         </w:rPr>
-        <w:t xml:space="preserve">   ii)Will return shared reference to the same bean.</w:t>
+        <w:t>1) Singleton</w:t>
+      </w:r>
+      <w:r>
+        <w:rPr>
+          <w:rFonts w:ascii="Segoe UI" w:hAnsi="Segoe UI" w:cs="Segoe UI"/>
+          <w:b/>
+          <w:bCs/>
+          <w:color w:val="212121"/>
+          <w:sz w:val="28"/>
+          <w:szCs w:val="28"/>
+        </w:rPr>
+        <w:t xml:space="preserve">: </w:t>
       </w:r>
     </w:p>
     <w:p>
@@ -1596,18 +2730,64 @@
           <w:sz w:val="28"/>
           <w:szCs w:val="28"/>
         </w:rPr>
-        <w:t>2)Prototype:</w:t>
-      </w:r>
-      <w:r>
-        <w:rPr>
-          <w:rFonts w:ascii="Segoe UI" w:hAnsi="Segoe UI" w:cs="Segoe UI"/>
-          <w:b/>
-          <w:bCs/>
-          <w:color w:val="212121"/>
-          <w:sz w:val="28"/>
-          <w:szCs w:val="28"/>
-        </w:rPr>
-        <w:t xml:space="preserve"> creates new bean instance for each container.</w:t>
+        <w:t xml:space="preserve">   </w:t>
+      </w:r>
+      <w:r>
+        <w:rPr>
+          <w:rFonts w:ascii="Segoe UI" w:hAnsi="Segoe UI" w:cs="Segoe UI"/>
+          <w:b/>
+          <w:bCs/>
+          <w:color w:val="212121"/>
+          <w:sz w:val="28"/>
+          <w:szCs w:val="28"/>
+        </w:rPr>
+        <w:t xml:space="preserve">I) </w:t>
+      </w:r>
+      <w:proofErr w:type="gramStart"/>
+      <w:r>
+        <w:rPr>
+          <w:rFonts w:ascii="Segoe UI" w:hAnsi="Segoe UI" w:cs="Segoe UI"/>
+          <w:b/>
+          <w:bCs/>
+          <w:color w:val="212121"/>
+          <w:sz w:val="28"/>
+          <w:szCs w:val="28"/>
+        </w:rPr>
+        <w:t>It</w:t>
+      </w:r>
+      <w:proofErr w:type="gramEnd"/>
+      <w:r>
+        <w:rPr>
+          <w:rFonts w:ascii="Segoe UI" w:hAnsi="Segoe UI" w:cs="Segoe UI"/>
+          <w:b/>
+          <w:bCs/>
+          <w:color w:val="212121"/>
+          <w:sz w:val="28"/>
+          <w:szCs w:val="28"/>
+        </w:rPr>
+        <w:t xml:space="preserve"> is cached </w:t>
+      </w:r>
+      <w:r>
+        <w:rPr>
+          <w:rFonts w:ascii="Segoe UI" w:hAnsi="Segoe UI" w:cs="Segoe UI"/>
+          <w:b/>
+          <w:bCs/>
+          <w:color w:val="212121"/>
+          <w:sz w:val="28"/>
+          <w:szCs w:val="28"/>
+        </w:rPr>
+        <w:t>in</w:t>
+      </w:r>
+      <w:r>
+        <w:rPr>
+          <w:rFonts w:ascii="Segoe UI" w:hAnsi="Segoe UI" w:cs="Segoe UI"/>
+          <w:b/>
+          <w:bCs/>
+          <w:color w:val="212121"/>
+          <w:sz w:val="28"/>
+          <w:szCs w:val="28"/>
+        </w:rPr>
+        <w:t xml:space="preserve"> memory </w:t>
       </w:r>
     </w:p>
     <w:p>
@@ -1633,62 +2813,29 @@
           <w:sz w:val="28"/>
           <w:szCs w:val="28"/>
         </w:rPr>
-        <w:t xml:space="preserve">3)request: </w:t>
-      </w:r>
-      <w:r>
-        <w:rPr>
-          <w:rFonts w:ascii="Segoe UI" w:hAnsi="Segoe UI" w:cs="Segoe UI"/>
-          <w:b/>
-          <w:bCs/>
-          <w:color w:val="212121"/>
-          <w:sz w:val="28"/>
-          <w:szCs w:val="28"/>
-        </w:rPr>
-        <w:t xml:space="preserve">scoped to an </w:t>
-      </w:r>
-      <w:r>
-        <w:rPr>
-          <w:rFonts w:ascii="Segoe UI" w:hAnsi="Segoe UI" w:cs="Segoe UI"/>
-          <w:b/>
-          <w:bCs/>
-          <w:color w:val="212121"/>
-          <w:sz w:val="28"/>
-          <w:szCs w:val="28"/>
-        </w:rPr>
-        <w:t xml:space="preserve">http </w:t>
-      </w:r>
-      <w:r>
-        <w:rPr>
-          <w:rFonts w:ascii="Segoe UI" w:hAnsi="Segoe UI" w:cs="Segoe UI"/>
-          <w:b/>
-          <w:bCs/>
-          <w:color w:val="212121"/>
-          <w:sz w:val="28"/>
-          <w:szCs w:val="28"/>
-        </w:rPr>
-        <w:t xml:space="preserve">web </w:t>
-      </w:r>
-      <w:r>
-        <w:rPr>
-          <w:rFonts w:ascii="Segoe UI" w:hAnsi="Segoe UI" w:cs="Segoe UI"/>
-          <w:b/>
-          <w:bCs/>
-          <w:color w:val="212121"/>
-          <w:sz w:val="28"/>
-          <w:szCs w:val="28"/>
-        </w:rPr>
-        <w:t xml:space="preserve"> request. It is used in </w:t>
-      </w:r>
-      <w:r>
-        <w:rPr>
-          <w:rFonts w:ascii="Segoe UI" w:hAnsi="Segoe UI" w:cs="Segoe UI"/>
-          <w:b/>
-          <w:bCs/>
-          <w:color w:val="212121"/>
-          <w:sz w:val="28"/>
-          <w:szCs w:val="28"/>
-        </w:rPr>
-        <w:t>web app.</w:t>
+        <w:t xml:space="preserve">   ii</w:t>
+      </w:r>
+      <w:r>
+        <w:rPr>
+          <w:rFonts w:ascii="Segoe UI" w:hAnsi="Segoe UI" w:cs="Segoe UI"/>
+          <w:b/>
+          <w:bCs/>
+          <w:color w:val="212121"/>
+          <w:sz w:val="28"/>
+          <w:szCs w:val="28"/>
+        </w:rPr>
+        <w:t>) Will</w:t>
+      </w:r>
+      <w:r>
+        <w:rPr>
+          <w:rFonts w:ascii="Segoe UI" w:hAnsi="Segoe UI" w:cs="Segoe UI"/>
+          <w:b/>
+          <w:bCs/>
+          <w:color w:val="212121"/>
+          <w:sz w:val="28"/>
+          <w:szCs w:val="28"/>
+        </w:rPr>
+        <w:t xml:space="preserve"> return shared reference to the same bean.</w:t>
       </w:r>
     </w:p>
     <w:p>
@@ -1714,84 +2861,29 @@
           <w:sz w:val="28"/>
           <w:szCs w:val="28"/>
         </w:rPr>
-        <w:t>4</w:t>
-      </w:r>
-      <w:r>
-        <w:rPr>
-          <w:rFonts w:ascii="Segoe UI" w:hAnsi="Segoe UI" w:cs="Segoe UI"/>
-          <w:b/>
-          <w:bCs/>
-          <w:color w:val="212121"/>
-          <w:sz w:val="28"/>
-          <w:szCs w:val="28"/>
-        </w:rPr>
-        <w:t>)</w:t>
-      </w:r>
-      <w:r>
-        <w:rPr>
-          <w:rFonts w:ascii="Segoe UI" w:hAnsi="Segoe UI" w:cs="Segoe UI"/>
-          <w:b/>
-          <w:bCs/>
-          <w:color w:val="212121"/>
-          <w:sz w:val="28"/>
-          <w:szCs w:val="28"/>
-        </w:rPr>
-        <w:t>Session</w:t>
-      </w:r>
-      <w:r>
-        <w:rPr>
-          <w:rFonts w:ascii="Segoe UI" w:hAnsi="Segoe UI" w:cs="Segoe UI"/>
-          <w:b/>
-          <w:bCs/>
-          <w:color w:val="212121"/>
-          <w:sz w:val="28"/>
-          <w:szCs w:val="28"/>
-        </w:rPr>
-        <w:t xml:space="preserve">: scoped to an </w:t>
-      </w:r>
-      <w:r>
-        <w:rPr>
-          <w:rFonts w:ascii="Segoe UI" w:hAnsi="Segoe UI" w:cs="Segoe UI"/>
-          <w:b/>
-          <w:bCs/>
-          <w:color w:val="212121"/>
-          <w:sz w:val="28"/>
-          <w:szCs w:val="28"/>
-        </w:rPr>
-        <w:t xml:space="preserve">http </w:t>
-      </w:r>
-      <w:r>
-        <w:rPr>
-          <w:rFonts w:ascii="Segoe UI" w:hAnsi="Segoe UI" w:cs="Segoe UI"/>
-          <w:b/>
-          <w:bCs/>
-          <w:color w:val="212121"/>
-          <w:sz w:val="28"/>
-          <w:szCs w:val="28"/>
-        </w:rPr>
-        <w:t xml:space="preserve">web  </w:t>
-      </w:r>
-      <w:r>
-        <w:rPr>
-          <w:rFonts w:ascii="Segoe UI" w:hAnsi="Segoe UI" w:cs="Segoe UI"/>
-          <w:b/>
-          <w:bCs/>
-          <w:color w:val="212121"/>
-          <w:sz w:val="28"/>
-          <w:szCs w:val="28"/>
-        </w:rPr>
-        <w:t xml:space="preserve">session </w:t>
-      </w:r>
-      <w:r>
-        <w:rPr>
-          <w:rFonts w:ascii="Segoe UI" w:hAnsi="Segoe UI" w:cs="Segoe UI"/>
-          <w:b/>
-          <w:bCs/>
-          <w:color w:val="212121"/>
-          <w:sz w:val="28"/>
-          <w:szCs w:val="28"/>
-        </w:rPr>
-        <w:t>. It is used in web app.</w:t>
+        <w:t>2) Prototype</w:t>
+      </w:r>
+      <w:r>
+        <w:rPr>
+          <w:rFonts w:ascii="Segoe UI" w:hAnsi="Segoe UI" w:cs="Segoe UI"/>
+          <w:b/>
+          <w:bCs/>
+          <w:color w:val="212121"/>
+          <w:sz w:val="28"/>
+          <w:szCs w:val="28"/>
+        </w:rPr>
+        <w:t>:</w:t>
+      </w:r>
+      <w:r>
+        <w:rPr>
+          <w:rFonts w:ascii="Segoe UI" w:hAnsi="Segoe UI" w:cs="Segoe UI"/>
+          <w:b/>
+          <w:bCs/>
+          <w:color w:val="212121"/>
+          <w:sz w:val="28"/>
+          <w:szCs w:val="28"/>
+        </w:rPr>
+        <w:t xml:space="preserve"> creates new bean instance for each container.</w:t>
       </w:r>
     </w:p>
     <w:p>
@@ -1817,40 +2909,86 @@
           <w:sz w:val="28"/>
           <w:szCs w:val="28"/>
         </w:rPr>
-        <w:t>5)Global-session : S</w:t>
-      </w:r>
-      <w:r>
-        <w:rPr>
-          <w:rFonts w:ascii="Segoe UI" w:hAnsi="Segoe UI" w:cs="Segoe UI"/>
-          <w:b/>
-          <w:bCs/>
-          <w:color w:val="212121"/>
-          <w:sz w:val="28"/>
-          <w:szCs w:val="28"/>
-        </w:rPr>
-        <w:t xml:space="preserve">coped to an </w:t>
-      </w:r>
-      <w:r>
-        <w:rPr>
-          <w:rFonts w:ascii="Segoe UI" w:hAnsi="Segoe UI" w:cs="Segoe UI"/>
-          <w:b/>
-          <w:bCs/>
-          <w:color w:val="212121"/>
-          <w:sz w:val="28"/>
-          <w:szCs w:val="28"/>
-        </w:rPr>
-        <w:t xml:space="preserve">global http </w:t>
-      </w:r>
-      <w:r>
-        <w:rPr>
-          <w:rFonts w:ascii="Segoe UI" w:hAnsi="Segoe UI" w:cs="Segoe UI"/>
-          <w:b/>
-          <w:bCs/>
-          <w:color w:val="212121"/>
-          <w:sz w:val="28"/>
-          <w:szCs w:val="28"/>
-        </w:rPr>
-        <w:t>web  session . It is used in web app.</w:t>
+        <w:t xml:space="preserve">3) </w:t>
+      </w:r>
+      <w:proofErr w:type="gramStart"/>
+      <w:r>
+        <w:rPr>
+          <w:rFonts w:ascii="Segoe UI" w:hAnsi="Segoe UI" w:cs="Segoe UI"/>
+          <w:b/>
+          <w:bCs/>
+          <w:color w:val="212121"/>
+          <w:sz w:val="28"/>
+          <w:szCs w:val="28"/>
+        </w:rPr>
+        <w:t>request</w:t>
+      </w:r>
+      <w:proofErr w:type="gramEnd"/>
+      <w:r>
+        <w:rPr>
+          <w:rFonts w:ascii="Segoe UI" w:hAnsi="Segoe UI" w:cs="Segoe UI"/>
+          <w:b/>
+          <w:bCs/>
+          <w:color w:val="212121"/>
+          <w:sz w:val="28"/>
+          <w:szCs w:val="28"/>
+        </w:rPr>
+        <w:t xml:space="preserve">: </w:t>
+      </w:r>
+      <w:r>
+        <w:rPr>
+          <w:rFonts w:ascii="Segoe UI" w:hAnsi="Segoe UI" w:cs="Segoe UI"/>
+          <w:b/>
+          <w:bCs/>
+          <w:color w:val="212121"/>
+          <w:sz w:val="28"/>
+          <w:szCs w:val="28"/>
+        </w:rPr>
+        <w:t xml:space="preserve">scoped to an </w:t>
+      </w:r>
+      <w:r>
+        <w:rPr>
+          <w:rFonts w:ascii="Segoe UI" w:hAnsi="Segoe UI" w:cs="Segoe UI"/>
+          <w:b/>
+          <w:bCs/>
+          <w:color w:val="212121"/>
+          <w:sz w:val="28"/>
+          <w:szCs w:val="28"/>
+        </w:rPr>
+        <w:t xml:space="preserve">http </w:t>
+      </w:r>
+      <w:r>
+        <w:rPr>
+          <w:rFonts w:ascii="Segoe UI" w:hAnsi="Segoe UI" w:cs="Segoe UI"/>
+          <w:b/>
+          <w:bCs/>
+          <w:color w:val="212121"/>
+          <w:sz w:val="28"/>
+          <w:szCs w:val="28"/>
+        </w:rPr>
+        <w:t xml:space="preserve">web </w:t>
+      </w:r>
+      <w:r>
+        <w:rPr>
+          <w:rFonts w:ascii="Segoe UI" w:hAnsi="Segoe UI" w:cs="Segoe UI"/>
+          <w:b/>
+          <w:bCs/>
+          <w:color w:val="212121"/>
+          <w:sz w:val="28"/>
+          <w:szCs w:val="28"/>
+        </w:rPr>
+        <w:t xml:space="preserve"> request. It is used in </w:t>
+      </w:r>
+      <w:r>
+        <w:rPr>
+          <w:rFonts w:ascii="Segoe UI" w:hAnsi="Segoe UI" w:cs="Segoe UI"/>
+          <w:b/>
+          <w:bCs/>
+          <w:color w:val="212121"/>
+          <w:sz w:val="28"/>
+          <w:szCs w:val="28"/>
+        </w:rPr>
+        <w:t>web app.</w:t>
       </w:r>
     </w:p>
     <w:p>
@@ -1867,6 +3005,61 @@
           <w:szCs w:val="28"/>
         </w:rPr>
       </w:pPr>
+      <w:r>
+        <w:rPr>
+          <w:rFonts w:ascii="Segoe UI" w:hAnsi="Segoe UI" w:cs="Segoe UI"/>
+          <w:b/>
+          <w:bCs/>
+          <w:color w:val="212121"/>
+          <w:sz w:val="28"/>
+          <w:szCs w:val="28"/>
+        </w:rPr>
+        <w:t>4) Session</w:t>
+      </w:r>
+      <w:r>
+        <w:rPr>
+          <w:rFonts w:ascii="Segoe UI" w:hAnsi="Segoe UI" w:cs="Segoe UI"/>
+          <w:b/>
+          <w:bCs/>
+          <w:color w:val="212121"/>
+          <w:sz w:val="28"/>
+          <w:szCs w:val="28"/>
+        </w:rPr>
+        <w:t xml:space="preserve">: scoped to an </w:t>
+      </w:r>
+      <w:r>
+        <w:rPr>
+          <w:rFonts w:ascii="Segoe UI" w:hAnsi="Segoe UI" w:cs="Segoe UI"/>
+          <w:b/>
+          <w:bCs/>
+          <w:color w:val="212121"/>
+          <w:sz w:val="28"/>
+          <w:szCs w:val="28"/>
+        </w:rPr>
+        <w:t xml:space="preserve">http </w:t>
+      </w:r>
+      <w:r>
+        <w:rPr>
+          <w:rFonts w:ascii="Segoe UI" w:hAnsi="Segoe UI" w:cs="Segoe UI"/>
+          <w:b/>
+          <w:bCs/>
+          <w:color w:val="212121"/>
+          <w:sz w:val="28"/>
+          <w:szCs w:val="28"/>
+        </w:rPr>
+        <w:t xml:space="preserve">web session. </w:t>
+      </w:r>
+      <w:r>
+        <w:rPr>
+          <w:rFonts w:ascii="Segoe UI" w:hAnsi="Segoe UI" w:cs="Segoe UI"/>
+          <w:b/>
+          <w:bCs/>
+          <w:color w:val="212121"/>
+          <w:sz w:val="28"/>
+          <w:szCs w:val="28"/>
+        </w:rPr>
+        <w:t>It is used in web app.</w:t>
+      </w:r>
     </w:p>
     <w:p>
       <w:pPr>
@@ -1891,7 +3084,42 @@
           <w:sz w:val="28"/>
           <w:szCs w:val="28"/>
         </w:rPr>
-        <w:t>Bean life cycle:</w:t>
+        <w:t>5) Global</w:t>
+      </w:r>
+      <w:r>
+        <w:rPr>
+          <w:rFonts w:ascii="Segoe UI" w:hAnsi="Segoe UI" w:cs="Segoe UI"/>
+          <w:b/>
+          <w:bCs/>
+          <w:color w:val="212121"/>
+          <w:sz w:val="28"/>
+          <w:szCs w:val="28"/>
+        </w:rPr>
+        <w:t>-</w:t>
+      </w:r>
+      <w:proofErr w:type="gramStart"/>
+      <w:r>
+        <w:rPr>
+          <w:rFonts w:ascii="Segoe UI" w:hAnsi="Segoe UI" w:cs="Segoe UI"/>
+          <w:b/>
+          <w:bCs/>
+          <w:color w:val="212121"/>
+          <w:sz w:val="28"/>
+          <w:szCs w:val="28"/>
+        </w:rPr>
+        <w:t>session :</w:t>
+      </w:r>
+      <w:proofErr w:type="gramEnd"/>
+      <w:r>
+        <w:rPr>
+          <w:rFonts w:ascii="Segoe UI" w:hAnsi="Segoe UI" w:cs="Segoe UI"/>
+          <w:b/>
+          <w:bCs/>
+          <w:color w:val="212121"/>
+          <w:sz w:val="28"/>
+          <w:szCs w:val="28"/>
+        </w:rPr>
+        <w:t xml:space="preserve"> Scoped to an global http web  session . It is used in web app.</w:t>
       </w:r>
     </w:p>
     <w:p>
@@ -1908,39 +3136,6 @@
           <w:szCs w:val="28"/>
         </w:rPr>
       </w:pPr>
-      <w:r>
-        <w:rPr>
-          <w:rFonts w:ascii="Segoe UI" w:hAnsi="Segoe UI" w:cs="Segoe UI"/>
-          <w:b/>
-          <w:bCs/>
-          <w:color w:val="212121"/>
-          <w:sz w:val="28"/>
-          <w:szCs w:val="28"/>
-        </w:rPr>
-        <w:t>1)Container started</w:t>
-      </w:r>
-      <w:r>
-        <w:rPr>
-          <w:rFonts w:ascii="Segoe UI" w:hAnsi="Segoe UI" w:cs="Segoe UI"/>
-          <w:b/>
-          <w:bCs/>
-          <w:color w:val="212121"/>
-          <w:sz w:val="28"/>
-          <w:szCs w:val="28"/>
-        </w:rPr>
-        <w:t xml:space="preserve">  -&gt;Bean instantiated </w:t>
-      </w:r>
-      <w:r>
-        <w:rPr>
-          <w:rFonts w:ascii="Segoe UI" w:hAnsi="Segoe UI" w:cs="Segoe UI"/>
-          <w:b/>
-          <w:bCs/>
-          <w:color w:val="212121"/>
-          <w:sz w:val="28"/>
-          <w:szCs w:val="28"/>
-        </w:rPr>
-        <w:t xml:space="preserve">-&gt;dependencies injected </w:t>
-      </w:r>
     </w:p>
     <w:p>
       <w:pPr>
@@ -1965,40 +3160,7 @@
           <w:sz w:val="28"/>
           <w:szCs w:val="28"/>
         </w:rPr>
-        <w:t xml:space="preserve">   -&gt;Internal spring processing </w:t>
-      </w:r>
-      <w:r>
-        <w:rPr>
-          <w:rFonts w:ascii="Segoe UI" w:hAnsi="Segoe UI" w:cs="Segoe UI"/>
-          <w:b/>
-          <w:bCs/>
-          <w:color w:val="212121"/>
-          <w:sz w:val="28"/>
-          <w:szCs w:val="28"/>
-        </w:rPr>
-        <w:t>-&gt;your custom init()</w:t>
-      </w:r>
-      <w:r>
-        <w:rPr>
-          <w:rFonts w:ascii="Segoe UI" w:hAnsi="Segoe UI" w:cs="Segoe UI"/>
-          <w:b/>
-          <w:bCs/>
-          <w:color w:val="212121"/>
-          <w:sz w:val="28"/>
-          <w:szCs w:val="28"/>
-        </w:rPr>
-        <w:t>-&gt; bean is ready for use</w:t>
-      </w:r>
-      <w:r>
-        <w:rPr>
-          <w:rFonts w:ascii="Segoe UI" w:hAnsi="Segoe UI" w:cs="Segoe UI"/>
-          <w:b/>
-          <w:bCs/>
-          <w:color w:val="212121"/>
-          <w:sz w:val="28"/>
-          <w:szCs w:val="28"/>
-        </w:rPr>
-        <w:t>-&gt;container shutdown -&gt;your custom destroy method</w:t>
+        <w:t>Bean life cycle:</w:t>
       </w:r>
     </w:p>
     <w:p>
@@ -2024,40 +3186,64 @@
           <w:sz w:val="28"/>
           <w:szCs w:val="28"/>
         </w:rPr>
-        <w:t>2)We can call cu</w:t>
-      </w:r>
-      <w:r>
-        <w:rPr>
-          <w:rFonts w:ascii="Segoe UI" w:hAnsi="Segoe UI" w:cs="Segoe UI"/>
-          <w:b/>
-          <w:bCs/>
-          <w:color w:val="212121"/>
-          <w:sz w:val="28"/>
-          <w:szCs w:val="28"/>
-        </w:rPr>
-        <w:t>s</w:t>
-      </w:r>
-      <w:r>
-        <w:rPr>
-          <w:rFonts w:ascii="Segoe UI" w:hAnsi="Segoe UI" w:cs="Segoe UI"/>
-          <w:b/>
-          <w:bCs/>
-          <w:color w:val="212121"/>
-          <w:sz w:val="28"/>
-          <w:szCs w:val="28"/>
-        </w:rPr>
-        <w:t>tom code during bean inilization</w:t>
-      </w:r>
-      <w:r>
-        <w:rPr>
-          <w:rFonts w:ascii="Segoe UI" w:hAnsi="Segoe UI" w:cs="Segoe UI"/>
-          <w:b/>
-          <w:bCs/>
-          <w:color w:val="212121"/>
-          <w:sz w:val="28"/>
-          <w:szCs w:val="28"/>
-        </w:rPr>
-        <w:t xml:space="preserve">. E.g db </w:t>
+        <w:t>1) Container</w:t>
+      </w:r>
+      <w:r>
+        <w:rPr>
+          <w:rFonts w:ascii="Segoe UI" w:hAnsi="Segoe UI" w:cs="Segoe UI"/>
+          <w:b/>
+          <w:bCs/>
+          <w:color w:val="212121"/>
+          <w:sz w:val="28"/>
+          <w:szCs w:val="28"/>
+        </w:rPr>
+        <w:t xml:space="preserve"> </w:t>
+      </w:r>
+      <w:proofErr w:type="gramStart"/>
+      <w:r>
+        <w:rPr>
+          <w:rFonts w:ascii="Segoe UI" w:hAnsi="Segoe UI" w:cs="Segoe UI"/>
+          <w:b/>
+          <w:bCs/>
+          <w:color w:val="212121"/>
+          <w:sz w:val="28"/>
+          <w:szCs w:val="28"/>
+        </w:rPr>
+        <w:t>started</w:t>
+      </w:r>
+      <w:r>
+        <w:rPr>
+          <w:rFonts w:ascii="Segoe UI" w:hAnsi="Segoe UI" w:cs="Segoe UI"/>
+          <w:b/>
+          <w:bCs/>
+          <w:color w:val="212121"/>
+          <w:sz w:val="28"/>
+          <w:szCs w:val="28"/>
+        </w:rPr>
+        <w:t xml:space="preserve">  -</w:t>
+      </w:r>
+      <w:proofErr w:type="gramEnd"/>
+      <w:r>
+        <w:rPr>
+          <w:rFonts w:ascii="Segoe UI" w:hAnsi="Segoe UI" w:cs="Segoe UI"/>
+          <w:b/>
+          <w:bCs/>
+          <w:color w:val="212121"/>
+          <w:sz w:val="28"/>
+          <w:szCs w:val="28"/>
+        </w:rPr>
+        <w:t xml:space="preserve">&gt;Bean instantiated </w:t>
+      </w:r>
+      <w:r>
+        <w:rPr>
+          <w:rFonts w:ascii="Segoe UI" w:hAnsi="Segoe UI" w:cs="Segoe UI"/>
+          <w:b/>
+          <w:bCs/>
+          <w:color w:val="212121"/>
+          <w:sz w:val="28"/>
+          <w:szCs w:val="28"/>
+        </w:rPr>
+        <w:t xml:space="preserve">-&gt;dependencies injected </w:t>
       </w:r>
     </w:p>
     <w:p>
@@ -2083,40 +3269,77 @@
           <w:sz w:val="28"/>
           <w:szCs w:val="28"/>
         </w:rPr>
-        <w:t>3)</w:t>
-      </w:r>
-      <w:r>
-        <w:rPr>
-          <w:rFonts w:ascii="Segoe UI" w:hAnsi="Segoe UI" w:cs="Segoe UI"/>
-          <w:b/>
-          <w:bCs/>
-          <w:color w:val="212121"/>
-          <w:sz w:val="28"/>
-          <w:szCs w:val="28"/>
-        </w:rPr>
-        <w:t xml:space="preserve">we can add  custom code in </w:t>
-      </w:r>
-      <w:r>
-        <w:rPr>
-          <w:rFonts w:ascii="Segoe UI" w:hAnsi="Segoe UI" w:cs="Segoe UI"/>
-          <w:b/>
-          <w:bCs/>
-          <w:color w:val="212121"/>
-          <w:sz w:val="28"/>
-          <w:szCs w:val="28"/>
-        </w:rPr>
-        <w:t>bean destruction</w:t>
-      </w:r>
-      <w:r>
-        <w:rPr>
-          <w:rFonts w:ascii="Segoe UI" w:hAnsi="Segoe UI" w:cs="Segoe UI"/>
-          <w:b/>
-          <w:bCs/>
-          <w:color w:val="212121"/>
-          <w:sz w:val="28"/>
-          <w:szCs w:val="28"/>
-        </w:rPr>
-        <w:t>.</w:t>
+        <w:t xml:space="preserve">   -&gt;Internal spring processing </w:t>
+      </w:r>
+      <w:r>
+        <w:rPr>
+          <w:rFonts w:ascii="Segoe UI" w:hAnsi="Segoe UI" w:cs="Segoe UI"/>
+          <w:b/>
+          <w:bCs/>
+          <w:color w:val="212121"/>
+          <w:sz w:val="28"/>
+          <w:szCs w:val="28"/>
+        </w:rPr>
+        <w:t xml:space="preserve">-&gt;your custom </w:t>
+      </w:r>
+      <w:proofErr w:type="spellStart"/>
+      <w:proofErr w:type="gramStart"/>
+      <w:r>
+        <w:rPr>
+          <w:rFonts w:ascii="Segoe UI" w:hAnsi="Segoe UI" w:cs="Segoe UI"/>
+          <w:b/>
+          <w:bCs/>
+          <w:color w:val="212121"/>
+          <w:sz w:val="28"/>
+          <w:szCs w:val="28"/>
+        </w:rPr>
+        <w:t>init</w:t>
+      </w:r>
+      <w:proofErr w:type="spellEnd"/>
+      <w:r>
+        <w:rPr>
+          <w:rFonts w:ascii="Segoe UI" w:hAnsi="Segoe UI" w:cs="Segoe UI"/>
+          <w:b/>
+          <w:bCs/>
+          <w:color w:val="212121"/>
+          <w:sz w:val="28"/>
+          <w:szCs w:val="28"/>
+        </w:rPr>
+        <w:t>(</w:t>
+      </w:r>
+      <w:proofErr w:type="gramEnd"/>
+      <w:r>
+        <w:rPr>
+          <w:rFonts w:ascii="Segoe UI" w:hAnsi="Segoe UI" w:cs="Segoe UI"/>
+          <w:b/>
+          <w:bCs/>
+          <w:color w:val="212121"/>
+          <w:sz w:val="28"/>
+          <w:szCs w:val="28"/>
+        </w:rPr>
+        <w:t>)</w:t>
+      </w:r>
+      <w:r>
+        <w:rPr>
+          <w:rFonts w:ascii="Segoe UI" w:hAnsi="Segoe UI" w:cs="Segoe UI"/>
+          <w:b/>
+          <w:bCs/>
+          <w:color w:val="212121"/>
+          <w:sz w:val="28"/>
+          <w:szCs w:val="28"/>
+        </w:rPr>
+        <w:t>-&gt; bean is ready for use</w:t>
+      </w:r>
+      <w:r>
+        <w:rPr>
+          <w:rFonts w:ascii="Segoe UI" w:hAnsi="Segoe UI" w:cs="Segoe UI"/>
+          <w:b/>
+          <w:bCs/>
+          <w:color w:val="212121"/>
+          <w:sz w:val="28"/>
+          <w:szCs w:val="28"/>
+        </w:rPr>
+        <w:t>-&gt;container shutdown -&gt;your custom destroy method</w:t>
       </w:r>
     </w:p>
     <w:p>
@@ -2133,6 +3356,120 @@
           <w:szCs w:val="28"/>
         </w:rPr>
       </w:pPr>
+      <w:r>
+        <w:rPr>
+          <w:rFonts w:ascii="Segoe UI" w:hAnsi="Segoe UI" w:cs="Segoe UI"/>
+          <w:b/>
+          <w:bCs/>
+          <w:color w:val="212121"/>
+          <w:sz w:val="28"/>
+          <w:szCs w:val="28"/>
+        </w:rPr>
+        <w:t>2) We</w:t>
+      </w:r>
+      <w:r>
+        <w:rPr>
+          <w:rFonts w:ascii="Segoe UI" w:hAnsi="Segoe UI" w:cs="Segoe UI"/>
+          <w:b/>
+          <w:bCs/>
+          <w:color w:val="212121"/>
+          <w:sz w:val="28"/>
+          <w:szCs w:val="28"/>
+        </w:rPr>
+        <w:t xml:space="preserve"> can call cu</w:t>
+      </w:r>
+      <w:r>
+        <w:rPr>
+          <w:rFonts w:ascii="Segoe UI" w:hAnsi="Segoe UI" w:cs="Segoe UI"/>
+          <w:b/>
+          <w:bCs/>
+          <w:color w:val="212121"/>
+          <w:sz w:val="28"/>
+          <w:szCs w:val="28"/>
+        </w:rPr>
+        <w:t>s</w:t>
+      </w:r>
+      <w:r>
+        <w:rPr>
+          <w:rFonts w:ascii="Segoe UI" w:hAnsi="Segoe UI" w:cs="Segoe UI"/>
+          <w:b/>
+          <w:bCs/>
+          <w:color w:val="212121"/>
+          <w:sz w:val="28"/>
+          <w:szCs w:val="28"/>
+        </w:rPr>
+        <w:t xml:space="preserve">tom code during bean </w:t>
+      </w:r>
+      <w:r>
+        <w:rPr>
+          <w:rFonts w:ascii="Segoe UI" w:hAnsi="Segoe UI" w:cs="Segoe UI"/>
+          <w:b/>
+          <w:bCs/>
+          <w:color w:val="212121"/>
+          <w:sz w:val="28"/>
+          <w:szCs w:val="28"/>
+        </w:rPr>
+        <w:t>initiation</w:t>
+      </w:r>
+      <w:r>
+        <w:rPr>
+          <w:rFonts w:ascii="Segoe UI" w:hAnsi="Segoe UI" w:cs="Segoe UI"/>
+          <w:b/>
+          <w:bCs/>
+          <w:color w:val="212121"/>
+          <w:sz w:val="28"/>
+          <w:szCs w:val="28"/>
+        </w:rPr>
+        <w:t xml:space="preserve">. </w:t>
+      </w:r>
+      <w:proofErr w:type="spellStart"/>
+      <w:r>
+        <w:rPr>
+          <w:rFonts w:ascii="Segoe UI" w:hAnsi="Segoe UI" w:cs="Segoe UI"/>
+          <w:b/>
+          <w:bCs/>
+          <w:color w:val="212121"/>
+          <w:sz w:val="28"/>
+          <w:szCs w:val="28"/>
+        </w:rPr>
+        <w:t>E.g</w:t>
+      </w:r>
+      <w:proofErr w:type="spellEnd"/>
+      <w:r>
+        <w:rPr>
+          <w:rFonts w:ascii="Segoe UI" w:hAnsi="Segoe UI" w:cs="Segoe UI"/>
+          <w:b/>
+          <w:bCs/>
+          <w:color w:val="212121"/>
+          <w:sz w:val="28"/>
+          <w:szCs w:val="28"/>
+        </w:rPr>
+        <w:t xml:space="preserve"> </w:t>
+      </w:r>
+      <w:proofErr w:type="spellStart"/>
+      <w:r>
+        <w:rPr>
+          <w:rFonts w:ascii="Segoe UI" w:hAnsi="Segoe UI" w:cs="Segoe UI"/>
+          <w:b/>
+          <w:bCs/>
+          <w:color w:val="212121"/>
+          <w:sz w:val="28"/>
+          <w:szCs w:val="28"/>
+        </w:rPr>
+        <w:t>db</w:t>
+      </w:r>
+      <w:proofErr w:type="spellEnd"/>
+      <w:r>
+        <w:rPr>
+          <w:rFonts w:ascii="Segoe UI" w:hAnsi="Segoe UI" w:cs="Segoe UI"/>
+          <w:b/>
+          <w:bCs/>
+          <w:color w:val="212121"/>
+          <w:sz w:val="28"/>
+          <w:szCs w:val="28"/>
+        </w:rPr>
+        <w:t xml:space="preserve"> </w:t>
+      </w:r>
     </w:p>
     <w:p>
       <w:pPr>
@@ -2148,6 +3485,72 @@
           <w:szCs w:val="28"/>
         </w:rPr>
       </w:pPr>
+      <w:r>
+        <w:rPr>
+          <w:rFonts w:ascii="Segoe UI" w:hAnsi="Segoe UI" w:cs="Segoe UI"/>
+          <w:b/>
+          <w:bCs/>
+          <w:color w:val="212121"/>
+          <w:sz w:val="28"/>
+          <w:szCs w:val="28"/>
+        </w:rPr>
+        <w:t>3) We</w:t>
+      </w:r>
+      <w:r>
+        <w:rPr>
+          <w:rFonts w:ascii="Segoe UI" w:hAnsi="Segoe UI" w:cs="Segoe UI"/>
+          <w:b/>
+          <w:bCs/>
+          <w:color w:val="212121"/>
+          <w:sz w:val="28"/>
+          <w:szCs w:val="28"/>
+        </w:rPr>
+        <w:t xml:space="preserve"> can </w:t>
+      </w:r>
+      <w:r>
+        <w:rPr>
+          <w:rFonts w:ascii="Segoe UI" w:hAnsi="Segoe UI" w:cs="Segoe UI"/>
+          <w:b/>
+          <w:bCs/>
+          <w:color w:val="212121"/>
+          <w:sz w:val="28"/>
+          <w:szCs w:val="28"/>
+        </w:rPr>
+        <w:t>add custom</w:t>
+      </w:r>
+      <w:r>
+        <w:rPr>
+          <w:rFonts w:ascii="Segoe UI" w:hAnsi="Segoe UI" w:cs="Segoe UI"/>
+          <w:b/>
+          <w:bCs/>
+          <w:color w:val="212121"/>
+          <w:sz w:val="28"/>
+          <w:szCs w:val="28"/>
+        </w:rPr>
+        <w:t xml:space="preserve"> code in </w:t>
+      </w:r>
+      <w:r>
+        <w:rPr>
+          <w:rFonts w:ascii="Segoe UI" w:hAnsi="Segoe UI" w:cs="Segoe UI"/>
+          <w:b/>
+          <w:bCs/>
+          <w:color w:val="212121"/>
+          <w:sz w:val="28"/>
+          <w:szCs w:val="28"/>
+        </w:rPr>
+        <w:t>bean destruction</w:t>
+      </w:r>
+      <w:r>
+        <w:rPr>
+          <w:rFonts w:ascii="Segoe UI" w:hAnsi="Segoe UI" w:cs="Segoe UI"/>
+          <w:b/>
+          <w:bCs/>
+          <w:color w:val="212121"/>
+          <w:sz w:val="28"/>
+          <w:szCs w:val="28"/>
+        </w:rPr>
+        <w:t>.</w:t>
+      </w:r>
     </w:p>
     <w:p>
       <w:pPr>
@@ -2156,19 +3559,786 @@
         <w:spacing w:before="0" w:beforeAutospacing="0" w:after="0" w:afterAutospacing="0"/>
         <w:rPr>
           <w:rFonts w:ascii="Segoe UI" w:hAnsi="Segoe UI" w:cs="Segoe UI"/>
-          <w:color w:val="212121"/>
-        </w:rPr>
-      </w:pPr>
-    </w:p>
-    <w:p>
-      <w:pPr>
-        <w:rPr>
-          <w:b/>
-          <w:bCs/>
-          <w:sz w:val="28"/>
-          <w:szCs w:val="28"/>
-        </w:rPr>
-      </w:pPr>
+          <w:b/>
+          <w:bCs/>
+          <w:color w:val="212121"/>
+          <w:sz w:val="28"/>
+          <w:szCs w:val="28"/>
+        </w:rPr>
+      </w:pPr>
+    </w:p>
+    <w:p>
+      <w:pPr>
+        <w:pStyle w:val="NormalWeb"/>
+        <w:shd w:val="clear" w:color="auto" w:fill="FFFFFF"/>
+        <w:spacing w:before="0" w:beforeAutospacing="0" w:after="0" w:afterAutospacing="0"/>
+        <w:rPr>
+          <w:rFonts w:ascii="Segoe UI" w:hAnsi="Segoe UI" w:cs="Segoe UI"/>
+          <w:b/>
+          <w:bCs/>
+          <w:color w:val="212121"/>
+          <w:sz w:val="28"/>
+          <w:szCs w:val="28"/>
+        </w:rPr>
+      </w:pPr>
+      <w:r>
+        <w:rPr>
+          <w:rFonts w:ascii="Segoe UI" w:hAnsi="Segoe UI" w:cs="Segoe UI"/>
+          <w:b/>
+          <w:bCs/>
+          <w:color w:val="212121"/>
+          <w:sz w:val="28"/>
+          <w:szCs w:val="28"/>
+          <w:highlight w:val="yellow"/>
+        </w:rPr>
+        <w:t xml:space="preserve">Spring Annotation </w:t>
+      </w:r>
+      <w:r>
+        <w:rPr>
+          <w:rFonts w:ascii="Segoe UI" w:hAnsi="Segoe UI" w:cs="Segoe UI"/>
+          <w:b/>
+          <w:bCs/>
+          <w:color w:val="212121"/>
+          <w:sz w:val="28"/>
+          <w:szCs w:val="28"/>
+          <w:highlight w:val="yellow"/>
+        </w:rPr>
+        <w:t>configurations</w:t>
+      </w:r>
+      <w:r>
+        <w:rPr>
+          <w:rFonts w:ascii="Segoe UI" w:hAnsi="Segoe UI" w:cs="Segoe UI"/>
+          <w:b/>
+          <w:bCs/>
+          <w:color w:val="212121"/>
+          <w:sz w:val="28"/>
+          <w:szCs w:val="28"/>
+          <w:highlight w:val="yellow"/>
+        </w:rPr>
+        <w:t>:</w:t>
+      </w:r>
+    </w:p>
+    <w:p>
+      <w:pPr>
+        <w:pStyle w:val="NormalWeb"/>
+        <w:numPr>
+          <w:ilvl w:val="0"/>
+          <w:numId w:val="3"/>
+        </w:numPr>
+        <w:shd w:val="clear" w:color="auto" w:fill="FFFFFF"/>
+        <w:spacing w:before="0" w:beforeAutospacing="0" w:after="0" w:afterAutospacing="0"/>
+        <w:rPr>
+          <w:rFonts w:ascii="Segoe UI" w:hAnsi="Segoe UI" w:cs="Segoe UI"/>
+          <w:b/>
+          <w:bCs/>
+          <w:color w:val="212121"/>
+          <w:sz w:val="28"/>
+          <w:szCs w:val="28"/>
+        </w:rPr>
+      </w:pPr>
+      <w:r>
+        <w:rPr>
+          <w:rFonts w:ascii="Segoe UI" w:hAnsi="Segoe UI" w:cs="Segoe UI"/>
+          <w:b/>
+          <w:bCs/>
+          <w:color w:val="212121"/>
+          <w:sz w:val="28"/>
+          <w:szCs w:val="28"/>
+        </w:rPr>
+        <w:t>It</w:t>
+      </w:r>
+      <w:r>
+        <w:rPr>
+          <w:rFonts w:ascii="Segoe UI" w:hAnsi="Segoe UI" w:cs="Segoe UI"/>
+          <w:b/>
+          <w:bCs/>
+          <w:color w:val="212121"/>
+          <w:sz w:val="28"/>
+          <w:szCs w:val="28"/>
+        </w:rPr>
+        <w:t xml:space="preserve"> automatically scan the classes from defined packages from ApplicationContext.xml file mentioned package</w:t>
+      </w:r>
+    </w:p>
+    <w:p>
+      <w:pPr>
+        <w:pStyle w:val="NormalWeb"/>
+        <w:numPr>
+          <w:ilvl w:val="0"/>
+          <w:numId w:val="3"/>
+        </w:numPr>
+        <w:shd w:val="clear" w:color="auto" w:fill="FFFFFF"/>
+        <w:spacing w:before="0" w:beforeAutospacing="0" w:after="0" w:afterAutospacing="0"/>
+        <w:rPr>
+          <w:rFonts w:ascii="Segoe UI" w:hAnsi="Segoe UI" w:cs="Segoe UI"/>
+          <w:b/>
+          <w:bCs/>
+          <w:color w:val="212121"/>
+          <w:sz w:val="28"/>
+          <w:szCs w:val="28"/>
+        </w:rPr>
+      </w:pPr>
+      <w:r>
+        <w:rPr>
+          <w:rFonts w:ascii="Segoe UI" w:hAnsi="Segoe UI" w:cs="Segoe UI"/>
+          <w:b/>
+          <w:bCs/>
+          <w:color w:val="212121"/>
+          <w:sz w:val="28"/>
+          <w:szCs w:val="28"/>
+        </w:rPr>
+        <w:t xml:space="preserve">By default spring provides default bean as </w:t>
+      </w:r>
+      <w:proofErr w:type="gramStart"/>
+      <w:r>
+        <w:rPr>
+          <w:rFonts w:ascii="Segoe UI" w:hAnsi="Segoe UI" w:cs="Segoe UI"/>
+          <w:b/>
+          <w:bCs/>
+          <w:color w:val="212121"/>
+          <w:sz w:val="28"/>
+          <w:szCs w:val="28"/>
+        </w:rPr>
+        <w:t xml:space="preserve">byname </w:t>
+      </w:r>
+      <w:r>
+        <w:rPr>
+          <w:rFonts w:ascii="Segoe UI" w:hAnsi="Segoe UI" w:cs="Segoe UI"/>
+          <w:b/>
+          <w:bCs/>
+          <w:color w:val="212121"/>
+          <w:sz w:val="28"/>
+          <w:szCs w:val="28"/>
+        </w:rPr>
+        <w:t>.</w:t>
+      </w:r>
+      <w:proofErr w:type="gramEnd"/>
+    </w:p>
+    <w:p>
+      <w:pPr>
+        <w:pStyle w:val="NormalWeb"/>
+        <w:shd w:val="clear" w:color="auto" w:fill="FFFFFF"/>
+        <w:spacing w:before="0" w:beforeAutospacing="0" w:after="0" w:afterAutospacing="0"/>
+        <w:rPr>
+          <w:rFonts w:ascii="Segoe UI" w:hAnsi="Segoe UI" w:cs="Segoe UI"/>
+          <w:b/>
+          <w:bCs/>
+          <w:color w:val="212121"/>
+          <w:sz w:val="28"/>
+          <w:szCs w:val="28"/>
+        </w:rPr>
+      </w:pPr>
+      <w:r>
+        <w:rPr>
+          <w:rFonts w:ascii="Segoe UI" w:hAnsi="Segoe UI" w:cs="Segoe UI"/>
+          <w:b/>
+          <w:bCs/>
+          <w:color w:val="212121"/>
+          <w:sz w:val="28"/>
+          <w:szCs w:val="28"/>
+          <w:highlight w:val="yellow"/>
+        </w:rPr>
+        <w:t xml:space="preserve">Spring </w:t>
+      </w:r>
+      <w:r>
+        <w:rPr>
+          <w:rFonts w:ascii="Segoe UI" w:hAnsi="Segoe UI" w:cs="Segoe UI"/>
+          <w:b/>
+          <w:bCs/>
+          <w:color w:val="212121"/>
+          <w:sz w:val="28"/>
+          <w:szCs w:val="28"/>
+          <w:highlight w:val="yellow"/>
+        </w:rPr>
+        <w:t>Auto Wiring</w:t>
+      </w:r>
+      <w:r>
+        <w:rPr>
+          <w:rFonts w:ascii="Segoe UI" w:hAnsi="Segoe UI" w:cs="Segoe UI"/>
+          <w:b/>
+          <w:bCs/>
+          <w:color w:val="212121"/>
+          <w:sz w:val="28"/>
+          <w:szCs w:val="28"/>
+          <w:highlight w:val="yellow"/>
+        </w:rPr>
+        <w:t>:</w:t>
+      </w:r>
+    </w:p>
+    <w:p>
+      <w:pPr>
+        <w:pStyle w:val="NormalWeb"/>
+        <w:shd w:val="clear" w:color="auto" w:fill="FFFFFF"/>
+        <w:spacing w:before="0" w:beforeAutospacing="0" w:after="0" w:afterAutospacing="0"/>
+        <w:rPr>
+          <w:rFonts w:ascii="Segoe UI" w:hAnsi="Segoe UI" w:cs="Segoe UI"/>
+          <w:color w:val="212121"/>
+        </w:rPr>
+      </w:pPr>
+      <w:proofErr w:type="gramStart"/>
+      <w:r>
+        <w:rPr>
+          <w:rFonts w:ascii="Segoe UI" w:hAnsi="Segoe UI" w:cs="Segoe UI"/>
+          <w:color w:val="212121"/>
+        </w:rPr>
+        <w:t>1)</w:t>
+      </w:r>
+      <w:r>
+        <w:rPr>
+          <w:rFonts w:ascii="Segoe UI" w:hAnsi="Segoe UI" w:cs="Segoe UI"/>
+          <w:color w:val="212121"/>
+        </w:rPr>
+        <w:t>Constructor</w:t>
+      </w:r>
+      <w:proofErr w:type="gramEnd"/>
+      <w:r>
+        <w:rPr>
+          <w:rFonts w:ascii="Segoe UI" w:hAnsi="Segoe UI" w:cs="Segoe UI"/>
+          <w:color w:val="212121"/>
+        </w:rPr>
+        <w:t xml:space="preserve"> Injection:</w:t>
+      </w:r>
+    </w:p>
+    <w:p>
+      <w:pPr>
+        <w:pStyle w:val="NormalWeb"/>
+        <w:shd w:val="clear" w:color="auto" w:fill="FFFFFF"/>
+        <w:spacing w:before="0" w:beforeAutospacing="0" w:after="0" w:afterAutospacing="0"/>
+        <w:rPr>
+          <w:rFonts w:ascii="Segoe UI" w:hAnsi="Segoe UI" w:cs="Segoe UI"/>
+          <w:color w:val="212121"/>
+        </w:rPr>
+      </w:pPr>
+      <w:r>
+        <w:rPr>
+          <w:rFonts w:ascii="Segoe UI" w:hAnsi="Segoe UI" w:cs="Segoe UI"/>
+          <w:color w:val="212121"/>
+        </w:rPr>
+        <w:t>2) Setter</w:t>
+      </w:r>
+      <w:r>
+        <w:rPr>
+          <w:rFonts w:ascii="Segoe UI" w:hAnsi="Segoe UI" w:cs="Segoe UI"/>
+          <w:color w:val="212121"/>
+        </w:rPr>
+        <w:t xml:space="preserve"> injections:</w:t>
+      </w:r>
+    </w:p>
+    <w:p>
+      <w:pPr>
+        <w:pStyle w:val="NormalWeb"/>
+        <w:shd w:val="clear" w:color="auto" w:fill="FFFFFF"/>
+        <w:spacing w:before="0" w:beforeAutospacing="0" w:after="0" w:afterAutospacing="0"/>
+        <w:rPr>
+          <w:rFonts w:ascii="Segoe UI" w:hAnsi="Segoe UI" w:cs="Segoe UI"/>
+          <w:color w:val="212121"/>
+        </w:rPr>
+      </w:pPr>
+    </w:p>
+    <w:p>
+      <w:pPr>
+        <w:pStyle w:val="NormalWeb"/>
+        <w:shd w:val="clear" w:color="auto" w:fill="FFFFFF"/>
+        <w:spacing w:before="0" w:beforeAutospacing="0" w:after="0" w:afterAutospacing="0"/>
+        <w:rPr>
+          <w:rFonts w:ascii="Segoe UI" w:hAnsi="Segoe UI" w:cs="Segoe UI"/>
+          <w:color w:val="212121"/>
+        </w:rPr>
+      </w:pPr>
+      <w:r>
+        <w:rPr>
+          <w:rFonts w:ascii="Segoe UI" w:hAnsi="Segoe UI" w:cs="Segoe UI"/>
+          <w:color w:val="212121"/>
+        </w:rPr>
+        <w:t>Spring configuration types:</w:t>
+      </w:r>
+    </w:p>
+    <w:p>
+      <w:pPr>
+        <w:pStyle w:val="NormalWeb"/>
+        <w:shd w:val="clear" w:color="auto" w:fill="FFFFFF"/>
+        <w:spacing w:before="0" w:beforeAutospacing="0" w:after="0" w:afterAutospacing="0"/>
+        <w:rPr>
+          <w:rFonts w:ascii="Segoe UI" w:hAnsi="Segoe UI" w:cs="Segoe UI"/>
+          <w:color w:val="212121"/>
+        </w:rPr>
+      </w:pPr>
+      <w:r>
+        <w:rPr>
+          <w:rFonts w:ascii="Segoe UI" w:hAnsi="Segoe UI" w:cs="Segoe UI"/>
+          <w:color w:val="212121"/>
+        </w:rPr>
+        <w:t>1) XML</w:t>
+      </w:r>
+      <w:r>
+        <w:rPr>
+          <w:rFonts w:ascii="Segoe UI" w:hAnsi="Segoe UI" w:cs="Segoe UI"/>
+          <w:color w:val="212121"/>
+        </w:rPr>
+        <w:t xml:space="preserve"> </w:t>
+      </w:r>
+    </w:p>
+    <w:p>
+      <w:pPr>
+        <w:pStyle w:val="NormalWeb"/>
+        <w:shd w:val="clear" w:color="auto" w:fill="FFFFFF"/>
+        <w:spacing w:before="0" w:beforeAutospacing="0" w:after="0" w:afterAutospacing="0"/>
+        <w:rPr>
+          <w:rFonts w:ascii="Segoe UI" w:hAnsi="Segoe UI" w:cs="Segoe UI"/>
+          <w:color w:val="212121"/>
+        </w:rPr>
+      </w:pPr>
+      <w:r>
+        <w:rPr>
+          <w:rFonts w:ascii="Segoe UI" w:hAnsi="Segoe UI" w:cs="Segoe UI"/>
+          <w:color w:val="212121"/>
+        </w:rPr>
+        <w:t>2) Annotation</w:t>
+      </w:r>
+      <w:r>
+        <w:rPr>
+          <w:rFonts w:ascii="Segoe UI" w:hAnsi="Segoe UI" w:cs="Segoe UI"/>
+          <w:color w:val="212121"/>
+        </w:rPr>
+        <w:t xml:space="preserve"> </w:t>
+      </w:r>
+      <w:r>
+        <w:rPr>
+          <w:rFonts w:ascii="Segoe UI" w:hAnsi="Segoe UI" w:cs="Segoe UI"/>
+          <w:color w:val="212121"/>
+        </w:rPr>
+        <w:t>based:</w:t>
+      </w:r>
+      <w:r>
+        <w:rPr>
+          <w:rFonts w:ascii="Segoe UI" w:hAnsi="Segoe UI" w:cs="Segoe UI"/>
+          <w:color w:val="212121"/>
+        </w:rPr>
+        <w:t xml:space="preserve"> we can use component scan </w:t>
+      </w:r>
+    </w:p>
+    <w:p>
+      <w:pPr>
+        <w:pStyle w:val="NormalWeb"/>
+        <w:shd w:val="clear" w:color="auto" w:fill="FFFFFF"/>
+        <w:spacing w:before="0" w:beforeAutospacing="0" w:after="0" w:afterAutospacing="0"/>
+        <w:rPr>
+          <w:rFonts w:ascii="Segoe UI" w:hAnsi="Segoe UI" w:cs="Segoe UI"/>
+          <w:color w:val="212121"/>
+        </w:rPr>
+      </w:pPr>
+      <w:r>
+        <w:rPr>
+          <w:rFonts w:ascii="Segoe UI" w:hAnsi="Segoe UI" w:cs="Segoe UI"/>
+          <w:color w:val="212121"/>
+        </w:rPr>
+        <w:t>3) Java</w:t>
+      </w:r>
+      <w:r>
+        <w:rPr>
+          <w:rFonts w:ascii="Segoe UI" w:hAnsi="Segoe UI" w:cs="Segoe UI"/>
+          <w:color w:val="212121"/>
+        </w:rPr>
+        <w:t xml:space="preserve"> based Configrations</w:t>
+      </w:r>
+      <w:proofErr w:type="gramStart"/>
+      <w:r>
+        <w:rPr>
+          <w:rFonts w:ascii="Segoe UI" w:hAnsi="Segoe UI" w:cs="Segoe UI"/>
+          <w:color w:val="212121"/>
+        </w:rPr>
+        <w:t>:</w:t>
+      </w:r>
+      <w:r>
+        <w:rPr>
+          <w:rFonts w:ascii="Segoe UI" w:hAnsi="Segoe UI" w:cs="Segoe UI"/>
+          <w:color w:val="212121"/>
+        </w:rPr>
+        <w:t>No</w:t>
+      </w:r>
+      <w:proofErr w:type="gramEnd"/>
+      <w:r>
+        <w:rPr>
+          <w:rFonts w:ascii="Segoe UI" w:hAnsi="Segoe UI" w:cs="Segoe UI"/>
+          <w:color w:val="212121"/>
+        </w:rPr>
+        <w:t xml:space="preserve"> XML</w:t>
+      </w:r>
+    </w:p>
+    <w:p>
+      <w:pPr>
+        <w:pStyle w:val="NormalWeb"/>
+        <w:shd w:val="clear" w:color="auto" w:fill="FFFFFF"/>
+        <w:spacing w:before="0" w:beforeAutospacing="0" w:after="0" w:afterAutospacing="0"/>
+        <w:rPr>
+          <w:rFonts w:ascii="Segoe UI" w:hAnsi="Segoe UI" w:cs="Segoe UI"/>
+          <w:color w:val="212121"/>
+        </w:rPr>
+      </w:pPr>
+      <w:r>
+        <w:rPr>
+          <w:rFonts w:ascii="Segoe UI" w:hAnsi="Segoe UI" w:cs="Segoe UI"/>
+          <w:color w:val="212121"/>
+        </w:rPr>
+        <w:t xml:space="preserve">      </w:t>
+      </w:r>
+      <w:proofErr w:type="spellStart"/>
+      <w:proofErr w:type="gramStart"/>
+      <w:r>
+        <w:rPr>
+          <w:rFonts w:ascii="Segoe UI" w:hAnsi="Segoe UI" w:cs="Segoe UI"/>
+          <w:color w:val="212121"/>
+        </w:rPr>
+        <w:t>i</w:t>
+      </w:r>
+      <w:proofErr w:type="spellEnd"/>
+      <w:r>
+        <w:rPr>
+          <w:rFonts w:ascii="Segoe UI" w:hAnsi="Segoe UI" w:cs="Segoe UI"/>
+          <w:color w:val="212121"/>
+        </w:rPr>
+        <w:t>)Use</w:t>
+      </w:r>
+      <w:proofErr w:type="gramEnd"/>
+      <w:r>
+        <w:rPr>
+          <w:rFonts w:ascii="Segoe UI" w:hAnsi="Segoe UI" w:cs="Segoe UI"/>
+          <w:color w:val="212121"/>
+        </w:rPr>
+        <w:t xml:space="preserve"> @</w:t>
+      </w:r>
+      <w:proofErr w:type="spellStart"/>
+      <w:r>
+        <w:rPr>
+          <w:rFonts w:ascii="Segoe UI" w:hAnsi="Segoe UI" w:cs="Segoe UI"/>
+          <w:color w:val="212121"/>
+        </w:rPr>
+        <w:t>Configration</w:t>
+      </w:r>
+      <w:proofErr w:type="spellEnd"/>
+      <w:r>
+        <w:rPr>
+          <w:rFonts w:ascii="Segoe UI" w:hAnsi="Segoe UI" w:cs="Segoe UI"/>
+          <w:color w:val="212121"/>
+        </w:rPr>
+        <w:t xml:space="preserve"> annotations</w:t>
+      </w:r>
+    </w:p>
+    <w:p>
+      <w:pPr>
+        <w:pStyle w:val="NormalWeb"/>
+        <w:shd w:val="clear" w:color="auto" w:fill="FFFFFF"/>
+        <w:spacing w:before="0" w:beforeAutospacing="0" w:after="0" w:afterAutospacing="0"/>
+        <w:rPr>
+          <w:rFonts w:ascii="Segoe UI" w:hAnsi="Segoe UI" w:cs="Segoe UI"/>
+          <w:color w:val="212121"/>
+        </w:rPr>
+      </w:pPr>
+      <w:r>
+        <w:rPr>
+          <w:rFonts w:ascii="Segoe UI" w:hAnsi="Segoe UI" w:cs="Segoe UI"/>
+          <w:color w:val="212121"/>
+        </w:rPr>
+        <w:lastRenderedPageBreak/>
+        <w:t xml:space="preserve">      </w:t>
+      </w:r>
+      <w:proofErr w:type="gramStart"/>
+      <w:r>
+        <w:rPr>
+          <w:rFonts w:ascii="Segoe UI" w:hAnsi="Segoe UI" w:cs="Segoe UI"/>
+          <w:color w:val="212121"/>
+        </w:rPr>
+        <w:t>ii)</w:t>
+      </w:r>
+      <w:proofErr w:type="gramEnd"/>
+      <w:r>
+        <w:rPr>
+          <w:rFonts w:ascii="Segoe UI" w:hAnsi="Segoe UI" w:cs="Segoe UI"/>
+          <w:color w:val="212121"/>
+        </w:rPr>
+        <w:t>User @</w:t>
+      </w:r>
+      <w:proofErr w:type="spellStart"/>
+      <w:r>
+        <w:rPr>
+          <w:rFonts w:ascii="Segoe UI" w:hAnsi="Segoe UI" w:cs="Segoe UI"/>
+          <w:color w:val="212121"/>
+        </w:rPr>
+        <w:t>ComponentSscan</w:t>
+      </w:r>
+      <w:proofErr w:type="spellEnd"/>
+      <w:r>
+        <w:rPr>
+          <w:rFonts w:ascii="Segoe UI" w:hAnsi="Segoe UI" w:cs="Segoe UI"/>
+          <w:color w:val="212121"/>
+        </w:rPr>
+        <w:t>(“com.java”) annotation</w:t>
+      </w:r>
+    </w:p>
+    <w:p>
+      <w:pPr>
+        <w:pStyle w:val="NormalWeb"/>
+        <w:shd w:val="clear" w:color="auto" w:fill="FFFFFF"/>
+        <w:spacing w:before="0" w:beforeAutospacing="0" w:after="0" w:afterAutospacing="0"/>
+        <w:rPr>
+          <w:rFonts w:ascii="Segoe UI" w:hAnsi="Segoe UI" w:cs="Segoe UI"/>
+          <w:color w:val="212121"/>
+        </w:rPr>
+      </w:pPr>
+      <w:r>
+        <w:rPr>
+          <w:rFonts w:ascii="Segoe UI" w:hAnsi="Segoe UI" w:cs="Segoe UI"/>
+          <w:color w:val="212121"/>
+        </w:rPr>
+        <w:t xml:space="preserve">      iii)@Bean is </w:t>
+      </w:r>
+      <w:r>
+        <w:rPr>
+          <w:rFonts w:ascii="Segoe UI" w:hAnsi="Segoe UI" w:cs="Segoe UI"/>
+          <w:color w:val="212121"/>
+        </w:rPr>
+        <w:t>equivalent</w:t>
+      </w:r>
+      <w:r>
+        <w:rPr>
+          <w:rFonts w:ascii="Segoe UI" w:hAnsi="Segoe UI" w:cs="Segoe UI"/>
+          <w:color w:val="212121"/>
+        </w:rPr>
+        <w:t xml:space="preserve"> to the &lt;bean id &gt; from xml</w:t>
+      </w:r>
+    </w:p>
+    <w:p>
+      <w:pPr>
+        <w:pStyle w:val="NormalWeb"/>
+        <w:shd w:val="clear" w:color="auto" w:fill="FFFFFF"/>
+        <w:spacing w:before="0" w:beforeAutospacing="0" w:after="0" w:afterAutospacing="0"/>
+        <w:rPr>
+          <w:rFonts w:ascii="Segoe UI" w:hAnsi="Segoe UI" w:cs="Segoe UI"/>
+          <w:color w:val="212121"/>
+        </w:rPr>
+      </w:pPr>
+      <w:r>
+        <w:rPr>
+          <w:rFonts w:ascii="Segoe UI" w:hAnsi="Segoe UI" w:cs="Segoe UI"/>
+          <w:color w:val="212121"/>
+        </w:rPr>
+        <w:t xml:space="preserve">      iv</w:t>
+      </w:r>
+      <w:proofErr w:type="gramStart"/>
+      <w:r>
+        <w:rPr>
+          <w:rFonts w:ascii="Segoe UI" w:hAnsi="Segoe UI" w:cs="Segoe UI"/>
+          <w:color w:val="212121"/>
+        </w:rPr>
+        <w:t>)</w:t>
+      </w:r>
+      <w:r>
+        <w:rPr>
+          <w:rFonts w:ascii="Segoe UI" w:hAnsi="Segoe UI" w:cs="Segoe UI"/>
+          <w:color w:val="212121"/>
+        </w:rPr>
+        <w:t>@Bean</w:t>
+      </w:r>
+      <w:proofErr w:type="gramEnd"/>
+      <w:r>
+        <w:rPr>
+          <w:rFonts w:ascii="Segoe UI" w:hAnsi="Segoe UI" w:cs="Segoe UI"/>
+          <w:color w:val="212121"/>
+        </w:rPr>
+        <w:t>:</w:t>
+      </w:r>
+      <w:r>
+        <w:rPr>
+          <w:rFonts w:ascii="Segoe UI" w:hAnsi="Segoe UI" w:cs="Segoe UI"/>
+          <w:color w:val="212121"/>
+        </w:rPr>
+        <w:t xml:space="preserve"> </w:t>
+      </w:r>
+      <w:r>
+        <w:rPr>
+          <w:rFonts w:ascii="Segoe UI" w:hAnsi="Segoe UI" w:cs="Segoe UI"/>
+          <w:color w:val="212121"/>
+        </w:rPr>
+        <w:t xml:space="preserve">When </w:t>
+      </w:r>
+      <w:proofErr w:type="spellStart"/>
+      <w:r>
+        <w:rPr>
+          <w:rFonts w:ascii="Segoe UI" w:hAnsi="Segoe UI" w:cs="Segoe UI"/>
+          <w:color w:val="212121"/>
+        </w:rPr>
+        <w:t>JavaConfig</w:t>
+      </w:r>
+      <w:proofErr w:type="spellEnd"/>
+      <w:r>
+        <w:rPr>
+          <w:rFonts w:ascii="Segoe UI" w:hAnsi="Segoe UI" w:cs="Segoe UI"/>
+          <w:color w:val="212121"/>
+        </w:rPr>
+        <w:t xml:space="preserve"> encounters such a method, it will execute that method and register the return value as a bean within a </w:t>
+      </w:r>
+      <w:proofErr w:type="spellStart"/>
+      <w:r>
+        <w:rPr>
+          <w:rFonts w:ascii="Segoe UI" w:hAnsi="Segoe UI" w:cs="Segoe UI"/>
+          <w:color w:val="212121"/>
+        </w:rPr>
+        <w:t>BeanFactory</w:t>
+      </w:r>
+      <w:proofErr w:type="spellEnd"/>
+      <w:r>
+        <w:rPr>
+          <w:rFonts w:ascii="Segoe UI" w:hAnsi="Segoe UI" w:cs="Segoe UI"/>
+          <w:color w:val="212121"/>
+        </w:rPr>
+        <w:t>. By default, the bean name will be the same as the method name</w:t>
+      </w:r>
+    </w:p>
+    <w:p>
+      <w:pPr>
+        <w:pStyle w:val="NormalWeb"/>
+        <w:shd w:val="clear" w:color="auto" w:fill="FFFFFF"/>
+        <w:spacing w:before="0" w:beforeAutospacing="0" w:after="0" w:afterAutospacing="0"/>
+        <w:rPr>
+          <w:rFonts w:ascii="Segoe UI" w:hAnsi="Segoe UI" w:cs="Segoe UI"/>
+          <w:color w:val="212121"/>
+        </w:rPr>
+      </w:pPr>
+    </w:p>
+    <w:p>
+      <w:pPr>
+        <w:pStyle w:val="NormalWeb"/>
+        <w:shd w:val="clear" w:color="auto" w:fill="FFFFFF"/>
+        <w:spacing w:before="0" w:beforeAutospacing="0" w:after="0" w:afterAutospacing="0"/>
+        <w:rPr>
+          <w:rFonts w:ascii="Segoe UI" w:hAnsi="Segoe UI" w:cs="Segoe UI"/>
+          <w:color w:val="212121"/>
+        </w:rPr>
+      </w:pPr>
+      <w:r>
+        <w:rPr>
+          <w:rFonts w:ascii="Segoe UI" w:hAnsi="Segoe UI" w:cs="Segoe UI"/>
+          <w:color w:val="212121"/>
+        </w:rPr>
+        <w:t xml:space="preserve">*We can inject property using </w:t>
+      </w:r>
+      <w:proofErr w:type="gramStart"/>
+      <w:r>
+        <w:rPr>
+          <w:rFonts w:ascii="Segoe UI" w:hAnsi="Segoe UI" w:cs="Segoe UI"/>
+          <w:color w:val="212121"/>
+        </w:rPr>
+        <w:t>@</w:t>
+      </w:r>
+      <w:proofErr w:type="spellStart"/>
+      <w:r>
+        <w:rPr>
+          <w:rFonts w:ascii="Segoe UI" w:hAnsi="Segoe UI" w:cs="Segoe UI"/>
+          <w:color w:val="212121"/>
+        </w:rPr>
+        <w:t>PropertySource</w:t>
+      </w:r>
+      <w:proofErr w:type="spellEnd"/>
+      <w:r>
+        <w:rPr>
+          <w:rFonts w:ascii="Segoe UI" w:hAnsi="Segoe UI" w:cs="Segoe UI"/>
+          <w:color w:val="212121"/>
+        </w:rPr>
+        <w:t>(</w:t>
+      </w:r>
+      <w:proofErr w:type="spellStart"/>
+      <w:proofErr w:type="gramEnd"/>
+      <w:r>
+        <w:rPr>
+          <w:rFonts w:ascii="Segoe UI" w:hAnsi="Segoe UI" w:cs="Segoe UI"/>
+          <w:color w:val="212121"/>
+        </w:rPr>
+        <w:t>ClassPath:Sports.properties</w:t>
+      </w:r>
+      <w:proofErr w:type="spellEnd"/>
+      <w:r>
+        <w:rPr>
+          <w:rFonts w:ascii="Segoe UI" w:hAnsi="Segoe UI" w:cs="Segoe UI"/>
+          <w:color w:val="212121"/>
+        </w:rPr>
+        <w:t>)</w:t>
+      </w:r>
+      <w:r>
+        <w:rPr>
+          <w:rFonts w:ascii="Segoe UI" w:hAnsi="Segoe UI" w:cs="Segoe UI"/>
+          <w:color w:val="212121"/>
+        </w:rPr>
+        <w:t xml:space="preserve"> and inject the values we can use @Value({foo.email})</w:t>
+      </w:r>
+    </w:p>
+    <w:p>
+      <w:pPr>
+        <w:rPr>
+          <w:b/>
+          <w:bCs/>
+          <w:sz w:val="28"/>
+          <w:szCs w:val="28"/>
+        </w:rPr>
+      </w:pPr>
+    </w:p>
+    <w:p>
+      <w:pPr>
+        <w:rPr>
+          <w:b/>
+          <w:bCs/>
+          <w:sz w:val="28"/>
+          <w:szCs w:val="28"/>
+        </w:rPr>
+      </w:pPr>
+      <w:r>
+        <w:rPr>
+          <w:b/>
+          <w:bCs/>
+          <w:sz w:val="28"/>
+          <w:szCs w:val="28"/>
+        </w:rPr>
+        <w:t xml:space="preserve">Spring </w:t>
+      </w:r>
+      <w:proofErr w:type="spellStart"/>
+      <w:r>
+        <w:rPr>
+          <w:b/>
+          <w:bCs/>
+          <w:sz w:val="28"/>
+          <w:szCs w:val="28"/>
+        </w:rPr>
+        <w:t>mvc</w:t>
+      </w:r>
+      <w:proofErr w:type="spellEnd"/>
+      <w:r>
+        <w:rPr>
+          <w:b/>
+          <w:bCs/>
+          <w:sz w:val="28"/>
+          <w:szCs w:val="28"/>
+        </w:rPr>
+        <w:t>:</w:t>
+      </w:r>
+    </w:p>
+    <w:p>
+      <w:pPr>
+        <w:rPr>
+          <w:b/>
+          <w:bCs/>
+          <w:sz w:val="28"/>
+          <w:szCs w:val="28"/>
+        </w:rPr>
+      </w:pPr>
+      <w:r>
+        <w:rPr>
+          <w:b/>
+          <w:bCs/>
+          <w:sz w:val="28"/>
+          <w:szCs w:val="28"/>
+        </w:rPr>
+        <w:t>@Controller : it inherits from @component</w:t>
+      </w:r>
+      <w:bookmarkStart w:id="0" w:name="_GoBack"/>
+      <w:bookmarkEnd w:id="0"/>
     </w:p>
     <w:p>
       <w:pPr>
@@ -2199,8 +4369,97 @@
 </file>
 
 <file path=word/numbering.xml><?xml version="1.0" encoding="utf-8"?>
-<w:numbering xmlns:wpc="http://schemas.microsoft.com/office/word/2010/wordprocessingCanvas" xmlns:cx="http://schemas.microsoft.com/office/drawing/2014/chartex" xmlns:cx1="http://schemas.microsoft.com/office/drawing/2015/9/8/chartex" xmlns:cx2="http://schemas.microsoft.com/office/drawing/2015/10/21/chartex" xmlns:cx3="http://schemas.microsoft.com/office/drawing/2016/5/9/chartex" xmlns:cx4="http://schemas.microsoft.com/office/drawing/2016/5/10/chartex" xmlns:cx5="http://schemas.microsoft.com/office/drawing/2016/5/11/chartex" xmlns:cx6="http://schemas.microsoft.com/office/drawing/2016/5/12/chartex" xmlns:cx7="http://schemas.microsoft.com/office/drawing/2016/5/13/chartex" xmlns:cx8="http://schemas.microsoft.com/office/drawing/2016/5/14/chartex" xmlns:mc="http://schemas.openxmlformats.org/markup-compatibility/2006" xmlns:aink="http://schemas.microsoft.com/office/drawing/2016/ink" xmlns:am3d="http://schemas.microsoft.com/office/drawing/2017/model3d" xmlns:o="urn:schemas-microsoft-com:office:office" xmlns:r="http://schemas.openxmlformats.org/officeDocument/2006/relationships" xmlns:m="http://schemas.openxmlformats.org/officeDocument/2006/math" xmlns:v="urn:schemas-microsoft-com:vml" xmlns:wp14="http://schemas.microsoft.com/office/word/2010/wordprocessingDrawing" xmlns:wp="http://schemas.openxmlformats.org/drawingml/2006/wordprocessingDrawing" xmlns:w10="urn:schemas-microsoft-com:office:word" xmlns:w="http://schemas.openxmlformats.org/wordprocessingml/2006/main" xmlns:w14="http://schemas.microsoft.com/office/word/2010/wordml" xmlns:w15="http://schemas.microsoft.com/office/word/2012/wordml" xmlns:w16cex="http://schemas.microsoft.com/office/word/2018/wordml/cex" xmlns:w16cid="http://schemas.microsoft.com/office/word/2016/wordml/cid" xmlns:w16="http://schemas.microsoft.com/office/word/2018/wordml" xmlns:w16sdtdh="http://schemas.microsoft.com/office/word/2020/wordml/sdtdatahash" xmlns:w16se="http://schemas.microsoft.com/office/word/2015/wordml/symex" xmlns:wpg="http://schemas.microsoft.com/office/word/2010/wordprocessingGroup" xmlns:wpi="http://schemas.microsoft.com/office/word/2010/wordprocessingInk" xmlns:wne="http://schemas.microsoft.com/office/word/2006/wordml" xmlns:wps="http://schemas.microsoft.com/office/word/2010/wordprocessingShape" mc:Ignorable="w14 w15 w16se w16cid w16 w16cex w16sdtdh wp14">
+<w:numbering xmlns:wpc="http://schemas.microsoft.com/office/word/2010/wordprocessingCanvas" xmlns:mc="http://schemas.openxmlformats.org/markup-compatibility/2006" xmlns:o="urn:schemas-microsoft-com:office:office" xmlns:r="http://schemas.openxmlformats.org/officeDocument/2006/relationships" xmlns:m="http://schemas.openxmlformats.org/officeDocument/2006/math" xmlns:v="urn:schemas-microsoft-com:vml" xmlns:wp14="http://schemas.microsoft.com/office/word/2010/wordprocessingDrawing" xmlns:wp="http://schemas.openxmlformats.org/drawingml/2006/wordprocessingDrawing" xmlns:w10="urn:schemas-microsoft-com:office:word" xmlns:w="http://schemas.openxmlformats.org/wordprocessingml/2006/main" xmlns:w14="http://schemas.microsoft.com/office/word/2010/wordml" xmlns:w15="http://schemas.microsoft.com/office/word/2012/wordml" xmlns:wpg="http://schemas.microsoft.com/office/word/2010/wordprocessingGroup" xmlns:wpi="http://schemas.microsoft.com/office/word/2010/wordprocessingInk" xmlns:wne="http://schemas.microsoft.com/office/word/2006/wordml" xmlns:wps="http://schemas.microsoft.com/office/word/2010/wordprocessingShape" mc:Ignorable="w14 w15 wp14">
   <w:abstractNum w:abstractNumId="0" w15:restartNumberingAfterBreak="0">
+    <w:nsid w:val="47A36934"/>
+    <w:multiLevelType w:val="hybridMultilevel"/>
+    <w:tmpl w:val="95D6D344"/>
+    <w:lvl w:ilvl="0" w:tplc="04090011">
+      <w:start w:val="1"/>
+      <w:numFmt w:val="decimal"/>
+      <w:lvlText w:val="%1)"/>
+      <w:lvlJc w:val="left"/>
+      <w:pPr>
+        <w:ind w:left="720" w:hanging="360"/>
+      </w:pPr>
+      <w:rPr>
+        <w:rFonts w:hint="default"/>
+      </w:rPr>
+    </w:lvl>
+    <w:lvl w:ilvl="1" w:tplc="04090019" w:tentative="1">
+      <w:start w:val="1"/>
+      <w:numFmt w:val="lowerLetter"/>
+      <w:lvlText w:val="%2."/>
+      <w:lvlJc w:val="left"/>
+      <w:pPr>
+        <w:ind w:left="1440" w:hanging="360"/>
+      </w:pPr>
+    </w:lvl>
+    <w:lvl w:ilvl="2" w:tplc="0409001B" w:tentative="1">
+      <w:start w:val="1"/>
+      <w:numFmt w:val="lowerRoman"/>
+      <w:lvlText w:val="%3."/>
+      <w:lvlJc w:val="right"/>
+      <w:pPr>
+        <w:ind w:left="2160" w:hanging="180"/>
+      </w:pPr>
+    </w:lvl>
+    <w:lvl w:ilvl="3" w:tplc="0409000F" w:tentative="1">
+      <w:start w:val="1"/>
+      <w:numFmt w:val="decimal"/>
+      <w:lvlText w:val="%4."/>
+      <w:lvlJc w:val="left"/>
+      <w:pPr>
+        <w:ind w:left="2880" w:hanging="360"/>
+      </w:pPr>
+    </w:lvl>
+    <w:lvl w:ilvl="4" w:tplc="04090019" w:tentative="1">
+      <w:start w:val="1"/>
+      <w:numFmt w:val="lowerLetter"/>
+      <w:lvlText w:val="%5."/>
+      <w:lvlJc w:val="left"/>
+      <w:pPr>
+        <w:ind w:left="3600" w:hanging="360"/>
+      </w:pPr>
+    </w:lvl>
+    <w:lvl w:ilvl="5" w:tplc="0409001B" w:tentative="1">
+      <w:start w:val="1"/>
+      <w:numFmt w:val="lowerRoman"/>
+      <w:lvlText w:val="%6."/>
+      <w:lvlJc w:val="right"/>
+      <w:pPr>
+        <w:ind w:left="4320" w:hanging="180"/>
+      </w:pPr>
+    </w:lvl>
+    <w:lvl w:ilvl="6" w:tplc="0409000F" w:tentative="1">
+      <w:start w:val="1"/>
+      <w:numFmt w:val="decimal"/>
+      <w:lvlText w:val="%7."/>
+      <w:lvlJc w:val="left"/>
+      <w:pPr>
+        <w:ind w:left="5040" w:hanging="360"/>
+      </w:pPr>
+    </w:lvl>
+    <w:lvl w:ilvl="7" w:tplc="04090019" w:tentative="1">
+      <w:start w:val="1"/>
+      <w:numFmt w:val="lowerLetter"/>
+      <w:lvlText w:val="%8."/>
+      <w:lvlJc w:val="left"/>
+      <w:pPr>
+        <w:ind w:left="5760" w:hanging="360"/>
+      </w:pPr>
+    </w:lvl>
+    <w:lvl w:ilvl="8" w:tplc="0409001B" w:tentative="1">
+      <w:start w:val="1"/>
+      <w:numFmt w:val="lowerRoman"/>
+      <w:lvlText w:val="%9."/>
+      <w:lvlJc w:val="right"/>
+      <w:pPr>
+        <w:ind w:left="6480" w:hanging="180"/>
+      </w:pPr>
+    </w:lvl>
+  </w:abstractNum>
+  <w:abstractNum w:abstractNumId="1" w15:restartNumberingAfterBreak="0">
     <w:nsid w:val="4AFB4B1B"/>
     <w:multiLevelType w:val="multilevel"/>
     <w:tmpl w:val="2F4E252E"/>
@@ -2349,7 +4608,7 @@
       </w:rPr>
     </w:lvl>
   </w:abstractNum>
-  <w:abstractNum w:abstractNumId="1" w15:restartNumberingAfterBreak="0">
+  <w:abstractNum w:abstractNumId="2" w15:restartNumberingAfterBreak="0">
     <w:nsid w:val="6D5D583E"/>
     <w:multiLevelType w:val="multilevel"/>
     <w:tmpl w:val="02B40088"/>
@@ -2499,16 +4758,19 @@
     </w:lvl>
   </w:abstractNum>
   <w:num w:numId="1">
-    <w:abstractNumId w:val="0"/>
+    <w:abstractNumId w:val="1"/>
   </w:num>
   <w:num w:numId="2">
-    <w:abstractNumId w:val="1"/>
+    <w:abstractNumId w:val="2"/>
+  </w:num>
+  <w:num w:numId="3">
+    <w:abstractNumId w:val="0"/>
   </w:num>
 </w:numbering>
 </file>
 
 <file path=word/styles.xml><?xml version="1.0" encoding="utf-8"?>
-<w:styles xmlns:mc="http://schemas.openxmlformats.org/markup-compatibility/2006" xmlns:r="http://schemas.openxmlformats.org/officeDocument/2006/relationships" xmlns:w="http://schemas.openxmlformats.org/wordprocessingml/2006/main" xmlns:w14="http://schemas.microsoft.com/office/word/2010/wordml" xmlns:w15="http://schemas.microsoft.com/office/word/2012/wordml" xmlns:w16cex="http://schemas.microsoft.com/office/word/2018/wordml/cex" xmlns:w16cid="http://schemas.microsoft.com/office/word/2016/wordml/cid" xmlns:w16="http://schemas.microsoft.com/office/word/2018/wordml" xmlns:w16sdtdh="http://schemas.microsoft.com/office/word/2020/wordml/sdtdatahash" xmlns:w16se="http://schemas.microsoft.com/office/word/2015/wordml/symex" mc:Ignorable="w14 w15 w16se w16cid w16 w16cex w16sdtdh">
+<w:styles xmlns:mc="http://schemas.openxmlformats.org/markup-compatibility/2006" xmlns:r="http://schemas.openxmlformats.org/officeDocument/2006/relationships" xmlns:w="http://schemas.openxmlformats.org/wordprocessingml/2006/main" xmlns:w14="http://schemas.microsoft.com/office/word/2010/wordml" xmlns:w15="http://schemas.microsoft.com/office/word/2012/wordml" mc:Ignorable="w14 w15">
   <w:docDefaults>
     <w:rPrDefault>
       <w:rPr>
@@ -2524,7 +4786,7 @@
       </w:pPr>
     </w:pPrDefault>
   </w:docDefaults>
-  <w:latentStyles w:defLockedState="0" w:defUIPriority="99" w:defSemiHidden="0" w:defUnhideWhenUsed="0" w:defQFormat="0" w:count="376">
+  <w:latentStyles w:defLockedState="0" w:defUIPriority="99" w:defSemiHidden="0" w:defUnhideWhenUsed="0" w:defQFormat="0" w:count="371">
     <w:lsdException w:name="Normal" w:uiPriority="0" w:qFormat="1"/>
     <w:lsdException w:name="heading 1" w:uiPriority="9" w:qFormat="1"/>
     <w:lsdException w:name="heading 2" w:semiHidden="1" w:uiPriority="9" w:unhideWhenUsed="1" w:qFormat="1"/>
@@ -2896,11 +5158,6 @@
     <w:lsdException w:name="List Table 5 Dark Accent 6" w:uiPriority="50"/>
     <w:lsdException w:name="List Table 6 Colorful Accent 6" w:uiPriority="51"/>
     <w:lsdException w:name="List Table 7 Colorful Accent 6" w:uiPriority="52"/>
-    <w:lsdException w:name="Mention" w:semiHidden="1" w:unhideWhenUsed="1"/>
-    <w:lsdException w:name="Smart Hyperlink" w:semiHidden="1" w:unhideWhenUsed="1"/>
-    <w:lsdException w:name="Hashtag" w:semiHidden="1" w:unhideWhenUsed="1"/>
-    <w:lsdException w:name="Unresolved Mention" w:semiHidden="1" w:unhideWhenUsed="1"/>
-    <w:lsdException w:name="Smart Link" w:semiHidden="1" w:unhideWhenUsed="1"/>
   </w:latentStyles>
   <w:style w:type="paragraph" w:default="1" w:styleId="Normal">
     <w:name w:val="Normal"/>
